--- a/viz/DisneyThroughTheAges/Process Documentation.docx
+++ b/viz/DisneyThroughTheAges/Process Documentation.docx
@@ -4,32 +4,1746 @@
   <w:body>
     <w:p>
       <w:pPr>
-        <w:rPr>
+        <w:jc w:val="center"/>
+        <w:rPr>
+          <w:rFonts w:ascii="Avenir Next" w:hAnsi="Avenir Next"/>
           <w:sz w:val="32"/>
           <w:szCs w:val="32"/>
         </w:rPr>
       </w:pPr>
       <w:r>
         <w:rPr>
+          <w:rFonts w:ascii="Avenir Next" w:hAnsi="Avenir Next"/>
           <w:sz w:val="32"/>
           <w:szCs w:val="32"/>
         </w:rPr>
+        <w:t>Disney Cinema Through the Ages</w:t>
+      </w:r>
+    </w:p>
+    <w:p>
+      <w:pPr>
+        <w:jc w:val="center"/>
+        <w:rPr>
+          <w:rFonts w:ascii="Avenir Next" w:hAnsi="Avenir Next"/>
+          <w:b/>
+          <w:bCs/>
+          <w:sz w:val="22"/>
+          <w:szCs w:val="22"/>
+        </w:rPr>
+      </w:pPr>
+      <w:r>
+        <w:rPr>
+          <w:rFonts w:ascii="Avenir Next" w:hAnsi="Avenir Next"/>
+          <w:b/>
+          <w:bCs/>
+          <w:sz w:val="22"/>
+          <w:szCs w:val="22"/>
+        </w:rPr>
+        <w:t>INFORMATION VISUALIZATION</w:t>
+      </w:r>
+      <w:r>
+        <w:rPr>
+          <w:rFonts w:ascii="Avenir Next" w:hAnsi="Avenir Next"/>
+          <w:b/>
+          <w:bCs/>
+          <w:sz w:val="22"/>
+          <w:szCs w:val="22"/>
+        </w:rPr>
+        <w:t xml:space="preserve"> </w:t>
+      </w:r>
+      <w:r>
+        <w:rPr>
+          <w:rFonts w:ascii="Avenir Next" w:hAnsi="Avenir Next"/>
+          <w:sz w:val="22"/>
+          <w:szCs w:val="22"/>
+        </w:rPr>
+        <w:t>BY CHARLES ANDREWS</w:t>
+      </w:r>
+    </w:p>
+    <w:p>
+      <w:pPr>
+        <w:jc w:val="center"/>
+        <w:rPr>
+          <w:rFonts w:ascii="Avenir Next" w:hAnsi="Avenir Next"/>
+          <w:b/>
+          <w:bCs/>
+          <w:sz w:val="22"/>
+          <w:szCs w:val="22"/>
+        </w:rPr>
+      </w:pPr>
+    </w:p>
+    <w:p>
+      <w:pPr>
+        <w:rPr>
+          <w:rFonts w:ascii="Avenir Next" w:hAnsi="Avenir Next"/>
+          <w:sz w:val="28"/>
+          <w:szCs w:val="28"/>
+        </w:rPr>
+      </w:pPr>
+      <w:r>
+        <w:rPr>
+          <w:rFonts w:ascii="Avenir Next" w:hAnsi="Avenir Next"/>
+          <w:sz w:val="28"/>
+          <w:szCs w:val="28"/>
+        </w:rPr>
         <w:t>Project Overview</w:t>
       </w:r>
     </w:p>
-    <w:p/>
-    <w:p>
-      <w:r>
-        <w:t xml:space="preserve">The project showcases </w:t>
-      </w:r>
-    </w:p>
-    <w:p>
-      <w:r>
-        <w:rPr>
+    <w:p>
+      <w:pPr>
+        <w:rPr>
+          <w:rFonts w:ascii="Avenir Next" w:hAnsi="Avenir Next"/>
+        </w:rPr>
+      </w:pPr>
+    </w:p>
+    <w:p>
+      <w:pPr>
+        <w:rPr>
+          <w:rFonts w:ascii="Avenir Next" w:hAnsi="Avenir Next"/>
+          <w:sz w:val="22"/>
+          <w:szCs w:val="22"/>
+        </w:rPr>
+      </w:pPr>
+      <w:r>
+        <w:rPr>
+          <w:rFonts w:ascii="Avenir Next" w:hAnsi="Avenir Next"/>
+          <w:sz w:val="22"/>
+          <w:szCs w:val="22"/>
+        </w:rPr>
+        <w:t xml:space="preserve">The </w:t>
+      </w:r>
+      <w:r>
+        <w:rPr>
+          <w:rFonts w:ascii="Avenir Next" w:hAnsi="Avenir Next"/>
+          <w:sz w:val="22"/>
+          <w:szCs w:val="22"/>
+        </w:rPr>
+        <w:t xml:space="preserve">visualization </w:t>
+      </w:r>
+      <w:r>
+        <w:rPr>
+          <w:rFonts w:ascii="Avenir Next" w:hAnsi="Avenir Next"/>
+          <w:sz w:val="22"/>
+          <w:szCs w:val="22"/>
+        </w:rPr>
+        <w:t xml:space="preserve">centers on visualizing the key concepts, fan and critic reception, and box office earnings of the </w:t>
+      </w:r>
+      <w:r>
+        <w:rPr>
+          <w:rFonts w:ascii="Avenir Next" w:hAnsi="Avenir Next"/>
+          <w:b/>
+          <w:bCs/>
+          <w:sz w:val="22"/>
+          <w:szCs w:val="22"/>
+        </w:rPr>
+        <w:t>seven era</w:t>
+      </w:r>
+      <w:r>
+        <w:rPr>
+          <w:rFonts w:ascii="Avenir Next" w:hAnsi="Avenir Next"/>
+          <w:b/>
+          <w:bCs/>
+          <w:sz w:val="22"/>
+          <w:szCs w:val="22"/>
+        </w:rPr>
+        <w:t>s</w:t>
+      </w:r>
+      <w:r>
+        <w:rPr>
+          <w:rFonts w:ascii="Avenir Next" w:hAnsi="Avenir Next"/>
+          <w:b/>
+          <w:bCs/>
+          <w:sz w:val="22"/>
+          <w:szCs w:val="22"/>
+        </w:rPr>
+        <w:t xml:space="preserve"> of Disney movies</w:t>
+      </w:r>
+      <w:r>
+        <w:rPr>
+          <w:rFonts w:ascii="Avenir Next" w:hAnsi="Avenir Next"/>
+          <w:sz w:val="22"/>
+          <w:szCs w:val="22"/>
+        </w:rPr>
+        <w:t>,</w:t>
+      </w:r>
+      <w:r>
+        <w:rPr>
+          <w:rFonts w:ascii="Avenir Next" w:hAnsi="Avenir Next"/>
+          <w:sz w:val="22"/>
+          <w:szCs w:val="22"/>
+        </w:rPr>
+        <w:t xml:space="preserve"> which are as follows:</w:t>
+      </w:r>
+    </w:p>
+    <w:p>
+      <w:pPr>
+        <w:pStyle w:val="ListParagraph"/>
+        <w:numPr>
+          <w:ilvl w:val="0"/>
+          <w:numId w:val="1"/>
+        </w:numPr>
+        <w:rPr>
+          <w:rFonts w:ascii="Avenir Next" w:hAnsi="Avenir Next"/>
+          <w:sz w:val="22"/>
+          <w:szCs w:val="22"/>
+        </w:rPr>
+      </w:pPr>
+      <w:r>
+        <w:rPr>
+          <w:rFonts w:ascii="Avenir Next" w:hAnsi="Avenir Next"/>
+          <w:sz w:val="22"/>
+          <w:szCs w:val="22"/>
+        </w:rPr>
+        <w:t>Golden Age (1937-1942)</w:t>
+      </w:r>
+    </w:p>
+    <w:p>
+      <w:pPr>
+        <w:pStyle w:val="ListParagraph"/>
+        <w:numPr>
+          <w:ilvl w:val="0"/>
+          <w:numId w:val="1"/>
+        </w:numPr>
+        <w:rPr>
+          <w:rFonts w:ascii="Avenir Next" w:hAnsi="Avenir Next"/>
+          <w:sz w:val="22"/>
+          <w:szCs w:val="22"/>
+        </w:rPr>
+      </w:pPr>
+      <w:r>
+        <w:rPr>
+          <w:rFonts w:ascii="Avenir Next" w:hAnsi="Avenir Next"/>
+          <w:sz w:val="22"/>
+          <w:szCs w:val="22"/>
+        </w:rPr>
+        <w:t>Wartime Era (1943-1949)</w:t>
+      </w:r>
+    </w:p>
+    <w:p>
+      <w:pPr>
+        <w:pStyle w:val="ListParagraph"/>
+        <w:numPr>
+          <w:ilvl w:val="0"/>
+          <w:numId w:val="1"/>
+        </w:numPr>
+        <w:rPr>
+          <w:rFonts w:ascii="Avenir Next" w:hAnsi="Avenir Next"/>
+          <w:sz w:val="22"/>
+          <w:szCs w:val="22"/>
+        </w:rPr>
+      </w:pPr>
+      <w:r>
+        <w:rPr>
+          <w:rFonts w:ascii="Avenir Next" w:hAnsi="Avenir Next"/>
+          <w:sz w:val="22"/>
+          <w:szCs w:val="22"/>
+        </w:rPr>
+        <w:t>Silver Age (1950-1969)</w:t>
+      </w:r>
+    </w:p>
+    <w:p>
+      <w:pPr>
+        <w:pStyle w:val="ListParagraph"/>
+        <w:numPr>
+          <w:ilvl w:val="0"/>
+          <w:numId w:val="1"/>
+        </w:numPr>
+        <w:rPr>
+          <w:rFonts w:ascii="Avenir Next" w:hAnsi="Avenir Next"/>
+          <w:sz w:val="22"/>
+          <w:szCs w:val="22"/>
+        </w:rPr>
+      </w:pPr>
+      <w:r>
+        <w:rPr>
+          <w:rFonts w:ascii="Avenir Next" w:hAnsi="Avenir Next"/>
+          <w:sz w:val="22"/>
+          <w:szCs w:val="22"/>
+        </w:rPr>
+        <w:t>Bronze Age (1970-1988)</w:t>
+      </w:r>
+    </w:p>
+    <w:p>
+      <w:pPr>
+        <w:pStyle w:val="ListParagraph"/>
+        <w:numPr>
+          <w:ilvl w:val="0"/>
+          <w:numId w:val="1"/>
+        </w:numPr>
+        <w:rPr>
+          <w:rFonts w:ascii="Avenir Next" w:hAnsi="Avenir Next"/>
+          <w:sz w:val="22"/>
+          <w:szCs w:val="22"/>
+        </w:rPr>
+      </w:pPr>
+      <w:r>
+        <w:rPr>
+          <w:rFonts w:ascii="Avenir Next" w:hAnsi="Avenir Next"/>
+          <w:sz w:val="22"/>
+          <w:szCs w:val="22"/>
+        </w:rPr>
+        <w:t>Disney Renaissance (1989-1999)</w:t>
+      </w:r>
+    </w:p>
+    <w:p>
+      <w:pPr>
+        <w:pStyle w:val="ListParagraph"/>
+        <w:numPr>
+          <w:ilvl w:val="0"/>
+          <w:numId w:val="1"/>
+        </w:numPr>
+        <w:rPr>
+          <w:rFonts w:ascii="Avenir Next" w:hAnsi="Avenir Next"/>
+          <w:sz w:val="22"/>
+          <w:szCs w:val="22"/>
+        </w:rPr>
+      </w:pPr>
+      <w:r>
+        <w:rPr>
+          <w:rFonts w:ascii="Avenir Next" w:hAnsi="Avenir Next"/>
+          <w:sz w:val="22"/>
+          <w:szCs w:val="22"/>
+        </w:rPr>
+        <w:t>Revival Era (2010-Present)</w:t>
+      </w:r>
+    </w:p>
+    <w:p>
+      <w:pPr>
+        <w:ind w:left="360"/>
+        <w:rPr>
+          <w:rFonts w:ascii="Avenir Next" w:hAnsi="Avenir Next"/>
+          <w:sz w:val="22"/>
+          <w:szCs w:val="22"/>
+        </w:rPr>
+      </w:pPr>
+    </w:p>
+    <w:p>
+      <w:pPr>
+        <w:rPr>
+          <w:rFonts w:ascii="Avenir Next" w:hAnsi="Avenir Next"/>
+          <w:sz w:val="22"/>
+          <w:szCs w:val="22"/>
+        </w:rPr>
+      </w:pPr>
+      <w:r>
+        <w:rPr>
+          <w:rFonts w:ascii="Avenir Next" w:hAnsi="Avenir Next"/>
+          <w:sz w:val="22"/>
+          <w:szCs w:val="22"/>
+        </w:rPr>
+        <w:t xml:space="preserve">This way of organizing the history of Disney was something I learned about after reading </w:t>
+      </w:r>
+      <w:r>
+        <w:rPr>
+          <w:rFonts w:ascii="Avenir Next" w:hAnsi="Avenir Next"/>
+          <w:sz w:val="22"/>
+          <w:szCs w:val="22"/>
+        </w:rPr>
+        <w:t xml:space="preserve">a </w:t>
+      </w:r>
+      <w:hyperlink r:id="rId5" w:history="1">
+        <w:r>
+          <w:rPr>
+            <w:rStyle w:val="Hyperlink"/>
+            <w:rFonts w:ascii="Avenir Next" w:hAnsi="Avenir Next"/>
+            <w:sz w:val="22"/>
+            <w:szCs w:val="22"/>
+          </w:rPr>
+          <w:t>blog post</w:t>
+        </w:r>
+      </w:hyperlink>
+      <w:r>
+        <w:rPr>
+          <w:rFonts w:ascii="Avenir Next" w:hAnsi="Avenir Next"/>
+          <w:sz w:val="22"/>
+          <w:szCs w:val="22"/>
+        </w:rPr>
+        <w:t xml:space="preserve"> on the topic.</w:t>
+      </w:r>
+      <w:r>
+        <w:rPr>
+          <w:rFonts w:ascii="Avenir Next" w:hAnsi="Avenir Next"/>
+          <w:sz w:val="22"/>
+          <w:szCs w:val="22"/>
+        </w:rPr>
+        <w:t xml:space="preserve"> </w:t>
+      </w:r>
+      <w:r>
+        <w:rPr>
+          <w:rFonts w:ascii="Avenir Next" w:hAnsi="Avenir Next"/>
+          <w:sz w:val="22"/>
+          <w:szCs w:val="22"/>
+        </w:rPr>
+        <w:t xml:space="preserve">Growing up around Disney’s wide array of content, I have always been interested in the progression of the films since Walt Disney’s initial animated films. While at </w:t>
+      </w:r>
+      <w:proofErr w:type="gramStart"/>
+      <w:r>
+        <w:rPr>
+          <w:rFonts w:ascii="Avenir Next" w:hAnsi="Avenir Next"/>
+          <w:sz w:val="22"/>
+          <w:szCs w:val="22"/>
+        </w:rPr>
+        <w:t>first</w:t>
+      </w:r>
+      <w:proofErr w:type="gramEnd"/>
+      <w:r>
+        <w:rPr>
+          <w:rFonts w:ascii="Avenir Next" w:hAnsi="Avenir Next"/>
+          <w:sz w:val="22"/>
+          <w:szCs w:val="22"/>
+        </w:rPr>
+        <w:t xml:space="preserve"> I intended to focus the visualization on animated works, I decided to expand the scope to all </w:t>
+      </w:r>
+      <w:r>
+        <w:rPr>
+          <w:rFonts w:ascii="Avenir Next" w:hAnsi="Avenir Next"/>
+          <w:sz w:val="22"/>
+          <w:szCs w:val="22"/>
+        </w:rPr>
+        <w:t xml:space="preserve">theatrical </w:t>
+      </w:r>
+      <w:r>
+        <w:rPr>
+          <w:rFonts w:ascii="Avenir Next" w:hAnsi="Avenir Next"/>
+          <w:sz w:val="22"/>
+          <w:szCs w:val="22"/>
+        </w:rPr>
+        <w:t>films</w:t>
+      </w:r>
+      <w:r>
+        <w:rPr>
+          <w:rFonts w:ascii="Avenir Next" w:hAnsi="Avenir Next"/>
+          <w:sz w:val="22"/>
+          <w:szCs w:val="22"/>
+        </w:rPr>
+        <w:t>, or high-budget movies</w:t>
+      </w:r>
+      <w:r>
+        <w:rPr>
+          <w:rFonts w:ascii="Avenir Next" w:hAnsi="Avenir Next"/>
+          <w:sz w:val="22"/>
+          <w:szCs w:val="22"/>
+        </w:rPr>
+        <w:t xml:space="preserve"> made for the big screen</w:t>
+      </w:r>
+      <w:r>
+        <w:rPr>
+          <w:rFonts w:ascii="Avenir Next" w:hAnsi="Avenir Next"/>
+          <w:sz w:val="22"/>
+          <w:szCs w:val="22"/>
+        </w:rPr>
+        <w:t xml:space="preserve">. These live action and sometimes live action-animated hybrid films are just as valuable to the brand and history of Disney in the eyes of those who grew up watching them. </w:t>
+      </w:r>
+    </w:p>
+    <w:p>
+      <w:pPr>
+        <w:rPr>
+          <w:rFonts w:ascii="Avenir Next" w:hAnsi="Avenir Next"/>
+          <w:sz w:val="22"/>
+          <w:szCs w:val="22"/>
+        </w:rPr>
+      </w:pPr>
+    </w:p>
+    <w:p>
+      <w:pPr>
+        <w:rPr>
+          <w:rFonts w:ascii="Avenir Next" w:hAnsi="Avenir Next"/>
+          <w:sz w:val="22"/>
+          <w:szCs w:val="22"/>
+        </w:rPr>
+      </w:pPr>
+      <w:r>
+        <w:rPr>
+          <w:rFonts w:ascii="Avenir Next" w:hAnsi="Avenir Next"/>
+          <w:sz w:val="28"/>
+          <w:szCs w:val="28"/>
+        </w:rPr>
+        <w:t xml:space="preserve">Gathering </w:t>
+      </w:r>
+      <w:r>
+        <w:rPr>
+          <w:rFonts w:ascii="Avenir Next" w:hAnsi="Avenir Next"/>
+          <w:sz w:val="28"/>
+          <w:szCs w:val="28"/>
+        </w:rPr>
+        <w:t>the Data</w:t>
+      </w:r>
+      <w:r>
+        <w:rPr>
+          <w:rFonts w:ascii="Avenir Next" w:hAnsi="Avenir Next"/>
+          <w:sz w:val="28"/>
+          <w:szCs w:val="28"/>
+        </w:rPr>
+        <w:t xml:space="preserve"> </w:t>
+      </w:r>
+      <w:r>
+        <w:rPr>
+          <w:rFonts w:ascii="Avenir Next" w:hAnsi="Avenir Next"/>
+          <w:sz w:val="22"/>
+          <w:szCs w:val="22"/>
+        </w:rPr>
+        <w:br/>
+      </w:r>
+      <w:r>
+        <w:rPr>
+          <w:rFonts w:ascii="Avenir Next" w:hAnsi="Avenir Next"/>
+          <w:sz w:val="22"/>
+          <w:szCs w:val="22"/>
+        </w:rPr>
+        <w:br/>
+        <w:t xml:space="preserve">Stumbling across Sameer Patel’s </w:t>
+      </w:r>
+      <w:r>
+        <w:rPr>
+          <w:rFonts w:ascii="Avenir Next" w:hAnsi="Avenir Next"/>
+          <w:sz w:val="22"/>
+          <w:szCs w:val="22"/>
+        </w:rPr>
+        <w:t xml:space="preserve">Kaggle </w:t>
+      </w:r>
+      <w:hyperlink r:id="rId6" w:history="1">
+        <w:r>
+          <w:rPr>
+            <w:rStyle w:val="Hyperlink"/>
+            <w:rFonts w:ascii="Avenir Next" w:hAnsi="Avenir Next"/>
+            <w:sz w:val="22"/>
+            <w:szCs w:val="22"/>
+          </w:rPr>
+          <w:t>dataset</w:t>
+        </w:r>
+      </w:hyperlink>
+      <w:r>
+        <w:rPr>
+          <w:rFonts w:ascii="Avenir Next" w:hAnsi="Avenir Next"/>
+          <w:sz w:val="22"/>
+          <w:szCs w:val="22"/>
+        </w:rPr>
+        <w:t xml:space="preserve"> (</w:t>
+      </w:r>
+      <w:r>
+        <w:rPr>
+          <w:rFonts w:ascii="Avenir Next" w:hAnsi="Avenir Next"/>
+          <w:sz w:val="22"/>
+          <w:szCs w:val="22"/>
+        </w:rPr>
+        <w:t xml:space="preserve">see </w:t>
+      </w:r>
+      <w:r>
+        <w:rPr>
+          <w:rFonts w:ascii="Avenir Next" w:hAnsi="Avenir Next"/>
+          <w:sz w:val="22"/>
+          <w:szCs w:val="22"/>
+        </w:rPr>
+        <w:t>Figure 1)</w:t>
+      </w:r>
+      <w:r>
+        <w:rPr>
+          <w:rFonts w:ascii="Avenir Next" w:hAnsi="Avenir Next"/>
+          <w:sz w:val="22"/>
+          <w:szCs w:val="22"/>
+        </w:rPr>
+        <w:t xml:space="preserve">, I now had a reliable list of Disney film movie titles and release dates that </w:t>
+      </w:r>
+      <w:r>
+        <w:rPr>
+          <w:rFonts w:ascii="Avenir Next" w:hAnsi="Avenir Next"/>
+          <w:sz w:val="22"/>
+          <w:szCs w:val="22"/>
+        </w:rPr>
+        <w:t xml:space="preserve">ranging </w:t>
+      </w:r>
+      <w:r>
+        <w:rPr>
+          <w:rFonts w:ascii="Avenir Next" w:hAnsi="Avenir Next"/>
+          <w:sz w:val="22"/>
+          <w:szCs w:val="22"/>
+        </w:rPr>
+        <w:t>from 1937 to August 2021. To ensure the list was up to date</w:t>
+      </w:r>
+      <w:r>
+        <w:rPr>
+          <w:rFonts w:ascii="Avenir Next" w:hAnsi="Avenir Next"/>
+          <w:sz w:val="22"/>
+          <w:szCs w:val="22"/>
+        </w:rPr>
+        <w:t xml:space="preserve"> with recent films such as </w:t>
+      </w:r>
+      <w:r>
+        <w:rPr>
+          <w:rFonts w:ascii="Avenir Next" w:hAnsi="Avenir Next"/>
+          <w:i/>
+          <w:iCs/>
+          <w:sz w:val="22"/>
+          <w:szCs w:val="22"/>
+        </w:rPr>
+        <w:t>Encanto</w:t>
+      </w:r>
+      <w:r>
+        <w:rPr>
+          <w:rFonts w:ascii="Avenir Next" w:hAnsi="Avenir Next"/>
+          <w:sz w:val="22"/>
+          <w:szCs w:val="22"/>
+        </w:rPr>
+        <w:t>, I consulted</w:t>
+      </w:r>
+      <w:r>
+        <w:rPr>
+          <w:rFonts w:ascii="Avenir Next" w:hAnsi="Avenir Next"/>
+          <w:sz w:val="22"/>
+          <w:szCs w:val="22"/>
+        </w:rPr>
+        <w:t xml:space="preserve"> </w:t>
+      </w:r>
+      <w:hyperlink r:id="rId7" w:history="1">
+        <w:r>
+          <w:rPr>
+            <w:rStyle w:val="Hyperlink"/>
+            <w:rFonts w:ascii="Avenir Next" w:hAnsi="Avenir Next"/>
+            <w:sz w:val="22"/>
+            <w:szCs w:val="22"/>
+          </w:rPr>
+          <w:t>Wikipedia</w:t>
+        </w:r>
+      </w:hyperlink>
+      <w:r>
+        <w:rPr>
+          <w:rFonts w:ascii="Avenir Next" w:hAnsi="Avenir Next"/>
+          <w:sz w:val="22"/>
+          <w:szCs w:val="22"/>
+        </w:rPr>
+        <w:t xml:space="preserve"> to gather </w:t>
+      </w:r>
+      <w:r>
+        <w:rPr>
+          <w:rFonts w:ascii="Avenir Next" w:hAnsi="Avenir Next"/>
+          <w:sz w:val="22"/>
+          <w:szCs w:val="22"/>
+        </w:rPr>
+        <w:t xml:space="preserve">and input </w:t>
+      </w:r>
+      <w:r>
+        <w:rPr>
+          <w:rFonts w:ascii="Avenir Next" w:hAnsi="Avenir Next"/>
+          <w:sz w:val="22"/>
+          <w:szCs w:val="22"/>
+        </w:rPr>
+        <w:t>the release dates and film names of projects that were produced between September 2021 and now. With this</w:t>
+      </w:r>
+      <w:r>
+        <w:rPr>
+          <w:rFonts w:ascii="Avenir Next" w:hAnsi="Avenir Next"/>
+          <w:sz w:val="22"/>
+          <w:szCs w:val="22"/>
+        </w:rPr>
+        <w:t xml:space="preserve"> now</w:t>
+      </w:r>
+      <w:r>
+        <w:rPr>
+          <w:rFonts w:ascii="Avenir Next" w:hAnsi="Avenir Next"/>
+          <w:sz w:val="22"/>
+          <w:szCs w:val="22"/>
+        </w:rPr>
+        <w:t xml:space="preserve"> complete </w:t>
+      </w:r>
+      <w:r>
+        <w:rPr>
+          <w:rFonts w:ascii="Avenir Next" w:hAnsi="Avenir Next"/>
+          <w:sz w:val="22"/>
+          <w:szCs w:val="22"/>
+        </w:rPr>
+        <w:t>csv</w:t>
+      </w:r>
+      <w:r>
+        <w:rPr>
+          <w:rFonts w:ascii="Avenir Next" w:hAnsi="Avenir Next"/>
+          <w:sz w:val="22"/>
+          <w:szCs w:val="22"/>
+        </w:rPr>
+        <w:t xml:space="preserve"> of</w:t>
+      </w:r>
+      <w:r>
+        <w:rPr>
+          <w:rFonts w:ascii="Avenir Next" w:hAnsi="Avenir Next"/>
+          <w:sz w:val="22"/>
+          <w:szCs w:val="22"/>
+        </w:rPr>
+        <w:t xml:space="preserve"> </w:t>
+      </w:r>
+      <w:r>
+        <w:rPr>
+          <w:rFonts w:ascii="Avenir Next" w:hAnsi="Avenir Next"/>
+          <w:sz w:val="22"/>
+          <w:szCs w:val="22"/>
+        </w:rPr>
+        <w:t xml:space="preserve">Disney films, I would be able to use the array of release dates and film names to collect data concerning the films from APIs. </w:t>
+      </w:r>
+    </w:p>
+    <w:p>
+      <w:pPr>
+        <w:rPr>
+          <w:rFonts w:ascii="Avenir Next" w:hAnsi="Avenir Next"/>
+          <w:sz w:val="22"/>
+          <w:szCs w:val="22"/>
+        </w:rPr>
+      </w:pPr>
+    </w:p>
+    <w:p>
+      <w:pPr>
+        <w:rPr>
+          <w:rFonts w:ascii="Avenir Next" w:hAnsi="Avenir Next"/>
+          <w:sz w:val="22"/>
+          <w:szCs w:val="22"/>
+        </w:rPr>
+      </w:pPr>
+      <w:r>
+        <w:rPr>
+          <w:rFonts w:ascii="Avenir Next" w:hAnsi="Avenir Next"/>
+          <w:sz w:val="22"/>
+          <w:szCs w:val="22"/>
+        </w:rPr>
+        <w:t xml:space="preserve">Once I had the film information, I needed to determine exactly what I wished to communicate about the topic of historical Disney cinema. After </w:t>
+      </w:r>
+      <w:r>
+        <w:rPr>
+          <w:rFonts w:ascii="Avenir Next" w:hAnsi="Avenir Next"/>
+          <w:sz w:val="22"/>
+          <w:szCs w:val="22"/>
+        </w:rPr>
+        <w:t xml:space="preserve">completing a demo </w:t>
+      </w:r>
+      <w:r>
+        <w:rPr>
+          <w:rFonts w:ascii="Avenir Next" w:hAnsi="Avenir Next"/>
+          <w:sz w:val="22"/>
+          <w:szCs w:val="22"/>
+        </w:rPr>
+        <w:t>about</w:t>
+      </w:r>
+      <w:r>
+        <w:rPr>
+          <w:rFonts w:ascii="Avenir Next" w:hAnsi="Avenir Next"/>
+          <w:sz w:val="22"/>
+          <w:szCs w:val="22"/>
+        </w:rPr>
+        <w:t xml:space="preserve"> </w:t>
+      </w:r>
+      <w:r>
+        <w:rPr>
+          <w:rFonts w:ascii="Avenir Next" w:hAnsi="Avenir Next"/>
+          <w:b/>
+          <w:bCs/>
+          <w:sz w:val="22"/>
+          <w:szCs w:val="22"/>
+        </w:rPr>
+        <w:t>OMBD</w:t>
+      </w:r>
+      <w:r>
+        <w:rPr>
+          <w:rFonts w:ascii="Avenir Next" w:hAnsi="Avenir Next"/>
+          <w:sz w:val="22"/>
+          <w:szCs w:val="22"/>
+        </w:rPr>
+        <w:t>, a</w:t>
+      </w:r>
+      <w:r>
+        <w:rPr>
+          <w:rFonts w:ascii="Avenir Next" w:hAnsi="Avenir Next"/>
+          <w:sz w:val="22"/>
+          <w:szCs w:val="22"/>
+        </w:rPr>
+        <w:t xml:space="preserve"> RESTful API which delivers movie information, </w:t>
+      </w:r>
+      <w:r>
+        <w:rPr>
+          <w:rFonts w:ascii="Avenir Next" w:hAnsi="Avenir Next"/>
+          <w:sz w:val="22"/>
+          <w:szCs w:val="22"/>
+        </w:rPr>
+        <w:t xml:space="preserve">I imagined using </w:t>
+      </w:r>
+      <w:r>
+        <w:rPr>
+          <w:rFonts w:ascii="Avenir Next" w:hAnsi="Avenir Next"/>
+          <w:sz w:val="22"/>
+          <w:szCs w:val="22"/>
+        </w:rPr>
+        <w:t xml:space="preserve">this </w:t>
+      </w:r>
+      <w:r>
+        <w:rPr>
+          <w:rFonts w:ascii="Avenir Next" w:hAnsi="Avenir Next"/>
+          <w:sz w:val="22"/>
+          <w:szCs w:val="22"/>
+        </w:rPr>
+        <w:t xml:space="preserve">dataset to search </w:t>
+      </w:r>
+      <w:r>
+        <w:rPr>
+          <w:rFonts w:ascii="Avenir Next" w:hAnsi="Avenir Next"/>
+          <w:sz w:val="22"/>
+          <w:szCs w:val="22"/>
+        </w:rPr>
+        <w:t xml:space="preserve">for each </w:t>
+      </w:r>
+      <w:proofErr w:type="gramStart"/>
+      <w:r>
+        <w:rPr>
+          <w:rFonts w:ascii="Avenir Next" w:hAnsi="Avenir Next"/>
+          <w:sz w:val="22"/>
+          <w:szCs w:val="22"/>
+        </w:rPr>
+        <w:t>films’</w:t>
+      </w:r>
+      <w:proofErr w:type="gramEnd"/>
+      <w:r>
+        <w:rPr>
+          <w:rFonts w:ascii="Avenir Next" w:hAnsi="Avenir Next"/>
+          <w:sz w:val="22"/>
+          <w:szCs w:val="22"/>
+        </w:rPr>
+        <w:t xml:space="preserve"> </w:t>
+      </w:r>
+      <w:r>
+        <w:rPr>
+          <w:rFonts w:ascii="Avenir Next" w:hAnsi="Avenir Next"/>
+          <w:b/>
+          <w:bCs/>
+          <w:sz w:val="22"/>
+          <w:szCs w:val="22"/>
+        </w:rPr>
+        <w:t>IMBD rating</w:t>
+      </w:r>
+      <w:r>
+        <w:rPr>
+          <w:rFonts w:ascii="Avenir Next" w:hAnsi="Avenir Next"/>
+          <w:sz w:val="22"/>
+          <w:szCs w:val="22"/>
+        </w:rPr>
+        <w:t xml:space="preserve">, which comprises </w:t>
+      </w:r>
+      <w:r>
+        <w:rPr>
+          <w:rFonts w:ascii="Avenir Next" w:hAnsi="Avenir Next"/>
+          <w:sz w:val="22"/>
+          <w:szCs w:val="22"/>
+        </w:rPr>
+        <w:t xml:space="preserve">fan opinion, and </w:t>
+      </w:r>
+      <w:r>
+        <w:rPr>
+          <w:rFonts w:ascii="Avenir Next" w:hAnsi="Avenir Next"/>
+          <w:b/>
+          <w:bCs/>
+          <w:sz w:val="22"/>
+          <w:szCs w:val="22"/>
+        </w:rPr>
+        <w:t>Metacritic rating</w:t>
+      </w:r>
+      <w:r>
+        <w:rPr>
+          <w:rFonts w:ascii="Avenir Next" w:hAnsi="Avenir Next"/>
+          <w:sz w:val="22"/>
+          <w:szCs w:val="22"/>
+        </w:rPr>
+        <w:t xml:space="preserve">, which comprises critic opinion. This would allow me to compare the viewpoints of fans and critics, which is </w:t>
+      </w:r>
+      <w:r>
+        <w:rPr>
+          <w:rFonts w:ascii="Avenir Next" w:hAnsi="Avenir Next"/>
+          <w:sz w:val="22"/>
+          <w:szCs w:val="22"/>
+        </w:rPr>
+        <w:t xml:space="preserve">a relationship </w:t>
+      </w:r>
+      <w:r>
+        <w:rPr>
+          <w:rFonts w:ascii="Avenir Next" w:hAnsi="Avenir Next"/>
+          <w:sz w:val="22"/>
+          <w:szCs w:val="22"/>
+        </w:rPr>
+        <w:t xml:space="preserve">that often does not align when it comes to personally nostalgic media like Disney films. </w:t>
+      </w:r>
+    </w:p>
+    <w:p>
+      <w:pPr>
+        <w:rPr>
+          <w:rFonts w:ascii="Avenir Next" w:hAnsi="Avenir Next"/>
+          <w:sz w:val="22"/>
+          <w:szCs w:val="22"/>
+        </w:rPr>
+      </w:pPr>
+    </w:p>
+    <w:p>
+      <w:pPr>
+        <w:rPr>
+          <w:rFonts w:ascii="Avenir Next" w:hAnsi="Avenir Next"/>
+          <w:sz w:val="22"/>
+          <w:szCs w:val="22"/>
+        </w:rPr>
+      </w:pPr>
+      <w:r>
+        <w:rPr>
+          <w:rFonts w:ascii="Avenir Next" w:hAnsi="Avenir Next"/>
+          <w:sz w:val="22"/>
+          <w:szCs w:val="22"/>
+        </w:rPr>
+        <w:t xml:space="preserve">Through writing a Python script, I was </w:t>
+      </w:r>
+      <w:r>
+        <w:rPr>
+          <w:rFonts w:ascii="Avenir Next" w:hAnsi="Avenir Next"/>
+          <w:sz w:val="22"/>
+          <w:szCs w:val="22"/>
+        </w:rPr>
+        <w:t xml:space="preserve">able to request a fan score, critic score, and box office earning for each movie in my dataset. This process was centered around using a </w:t>
+      </w:r>
+      <w:r>
+        <w:rPr>
+          <w:rFonts w:ascii="Avenir Next" w:hAnsi="Avenir Next"/>
+          <w:b/>
+          <w:bCs/>
+          <w:sz w:val="22"/>
+          <w:szCs w:val="22"/>
+        </w:rPr>
+        <w:t>for loop</w:t>
+      </w:r>
+      <w:r>
+        <w:rPr>
+          <w:rFonts w:ascii="Avenir Next" w:hAnsi="Avenir Next"/>
+          <w:sz w:val="22"/>
+          <w:szCs w:val="22"/>
+        </w:rPr>
+        <w:t xml:space="preserve"> to iterate through the csv, requesting this data using the parameters of </w:t>
+      </w:r>
+      <w:r>
+        <w:rPr>
+          <w:rFonts w:ascii="Avenir Next" w:hAnsi="Avenir Next"/>
+          <w:sz w:val="22"/>
+          <w:szCs w:val="22"/>
+        </w:rPr>
+        <w:t>t</w:t>
+      </w:r>
+      <w:r>
+        <w:rPr>
+          <w:rFonts w:ascii="Avenir Next" w:hAnsi="Avenir Next"/>
+          <w:sz w:val="22"/>
+          <w:szCs w:val="22"/>
+        </w:rPr>
+        <w:t>itle</w:t>
+      </w:r>
+      <w:r>
+        <w:rPr>
+          <w:rFonts w:ascii="Avenir Next" w:hAnsi="Avenir Next"/>
+          <w:sz w:val="22"/>
+          <w:szCs w:val="22"/>
+        </w:rPr>
+        <w:t xml:space="preserve">, referred to as ‘t’ in </w:t>
+      </w:r>
+      <w:r>
+        <w:rPr>
+          <w:rFonts w:ascii="Avenir Next" w:hAnsi="Avenir Next"/>
+          <w:sz w:val="22"/>
+          <w:szCs w:val="22"/>
+        </w:rPr>
+        <w:lastRenderedPageBreak/>
+        <w:t>the API, and release date year, referred to as ‘y’ in the API. It was important to request the movie using its release date year as well because Disney has produced many remakes of earlier films in its history under the same</w:t>
+      </w:r>
+      <w:r>
+        <w:rPr>
+          <w:rFonts w:ascii="Avenir Next" w:hAnsi="Avenir Next"/>
+          <w:sz w:val="22"/>
+          <w:szCs w:val="22"/>
+        </w:rPr>
+        <w:t xml:space="preserve"> title</w:t>
+      </w:r>
+      <w:r>
+        <w:rPr>
+          <w:rFonts w:ascii="Avenir Next" w:hAnsi="Avenir Next"/>
+          <w:sz w:val="22"/>
+          <w:szCs w:val="22"/>
+        </w:rPr>
+        <w:t xml:space="preserve">. </w:t>
+      </w:r>
+    </w:p>
+    <w:p>
+      <w:pPr>
+        <w:rPr>
+          <w:rFonts w:ascii="Avenir Next" w:hAnsi="Avenir Next"/>
+          <w:sz w:val="22"/>
+          <w:szCs w:val="22"/>
+        </w:rPr>
+      </w:pPr>
+      <w:r>
+        <w:rPr>
+          <w:rFonts w:ascii="Avenir Next" w:hAnsi="Avenir Next"/>
           <w:noProof/>
+          <w:sz w:val="22"/>
+          <w:szCs w:val="22"/>
         </w:rPr>
         <w:drawing>
-          <wp:inline distT="0" distB="0" distL="0" distR="0" wp14:anchorId="52B2CA14" wp14:editId="2BAE6097">
+          <wp:inline distT="0" distB="0" distL="0" distR="0" wp14:anchorId="482199EB" wp14:editId="4C1A9DAB">
+            <wp:extent cx="5929540" cy="2871216"/>
+            <wp:effectExtent l="0" t="0" r="1905" b="0"/>
+            <wp:docPr id="3" name="Picture 3" descr="Graphical user interface, application&#10;&#10;Description automatically generated"/>
+            <wp:cNvGraphicFramePr>
+              <a:graphicFrameLocks xmlns:a="http://schemas.openxmlformats.org/drawingml/2006/main" noChangeAspect="1"/>
+            </wp:cNvGraphicFramePr>
+            <a:graphic xmlns:a="http://schemas.openxmlformats.org/drawingml/2006/main">
+              <a:graphicData uri="http://schemas.openxmlformats.org/drawingml/2006/picture">
+                <pic:pic xmlns:pic="http://schemas.openxmlformats.org/drawingml/2006/picture">
+                  <pic:nvPicPr>
+                    <pic:cNvPr id="3" name="Picture 3" descr="Graphical user interface, application&#10;&#10;Description automatically generated"/>
+                    <pic:cNvPicPr/>
+                  </pic:nvPicPr>
+                  <pic:blipFill rotWithShape="1">
+                    <a:blip r:embed="rId8" cstate="print">
+                      <a:extLst>
+                        <a:ext uri="{28A0092B-C50C-407E-A947-70E740481C1C}">
+                          <a14:useLocalDpi xmlns:a14="http://schemas.microsoft.com/office/drawing/2010/main" val="0"/>
+                        </a:ext>
+                      </a:extLst>
+                    </a:blip>
+                    <a:srcRect t="-1348" b="27795"/>
+                    <a:stretch/>
+                  </pic:blipFill>
+                  <pic:spPr bwMode="auto">
+                    <a:xfrm>
+                      <a:off x="0" y="0"/>
+                      <a:ext cx="5929540" cy="2871216"/>
+                    </a:xfrm>
+                    <a:prstGeom prst="rect">
+                      <a:avLst/>
+                    </a:prstGeom>
+                    <a:ln>
+                      <a:noFill/>
+                    </a:ln>
+                    <a:extLst>
+                      <a:ext uri="{53640926-AAD7-44D8-BBD7-CCE9431645EC}">
+                        <a14:shadowObscured xmlns:a14="http://schemas.microsoft.com/office/drawing/2010/main"/>
+                      </a:ext>
+                    </a:extLst>
+                  </pic:spPr>
+                </pic:pic>
+              </a:graphicData>
+            </a:graphic>
+          </wp:inline>
+        </w:drawing>
+      </w:r>
+    </w:p>
+    <w:p>
+      <w:pPr>
+        <w:jc w:val="center"/>
+        <w:rPr>
+          <w:rFonts w:ascii="Avenir Next" w:hAnsi="Avenir Next"/>
+          <w:b/>
+          <w:bCs/>
+          <w:sz w:val="22"/>
+          <w:szCs w:val="22"/>
+        </w:rPr>
+      </w:pPr>
+      <w:r>
+        <w:rPr>
+          <w:rFonts w:ascii="Avenir Next" w:hAnsi="Avenir Next"/>
+          <w:sz w:val="22"/>
+          <w:szCs w:val="22"/>
+        </w:rPr>
+        <w:t xml:space="preserve">Figure 1 </w:t>
+      </w:r>
+      <w:r>
+        <w:rPr>
+          <w:rFonts w:ascii="Avenir Next" w:hAnsi="Avenir Next"/>
+          <w:b/>
+          <w:bCs/>
+          <w:sz w:val="22"/>
+          <w:szCs w:val="22"/>
+        </w:rPr>
+        <w:t>Disney Movies and Films Dataset from Sameer Patel on Kaggle</w:t>
+      </w:r>
+    </w:p>
+    <w:p>
+      <w:pPr>
+        <w:jc w:val="center"/>
+        <w:rPr>
+          <w:rFonts w:ascii="Avenir Next" w:hAnsi="Avenir Next"/>
+          <w:b/>
+          <w:bCs/>
+          <w:sz w:val="22"/>
+          <w:szCs w:val="22"/>
+        </w:rPr>
+      </w:pPr>
+    </w:p>
+    <w:p>
+      <w:pPr>
+        <w:rPr>
+          <w:rFonts w:ascii="Avenir Next" w:hAnsi="Avenir Next"/>
+          <w:sz w:val="22"/>
+          <w:szCs w:val="22"/>
+        </w:rPr>
+      </w:pPr>
+      <w:r>
+        <w:rPr>
+          <w:rFonts w:ascii="Avenir Next" w:hAnsi="Avenir Next"/>
+          <w:sz w:val="22"/>
+          <w:szCs w:val="22"/>
+        </w:rPr>
+        <w:t>Upon receiving OMBD’s response</w:t>
+      </w:r>
+      <w:r>
+        <w:rPr>
+          <w:rFonts w:ascii="Avenir Next" w:hAnsi="Avenir Next"/>
+          <w:sz w:val="22"/>
+          <w:szCs w:val="22"/>
+        </w:rPr>
+        <w:t xml:space="preserve"> for each film, I converted it into a </w:t>
+      </w:r>
+      <w:proofErr w:type="spellStart"/>
+      <w:r>
+        <w:rPr>
+          <w:rFonts w:ascii="Avenir Next" w:hAnsi="Avenir Next"/>
+          <w:sz w:val="22"/>
+          <w:szCs w:val="22"/>
+        </w:rPr>
+        <w:t>json</w:t>
+      </w:r>
+      <w:proofErr w:type="spellEnd"/>
+      <w:r>
+        <w:rPr>
+          <w:rFonts w:ascii="Avenir Next" w:hAnsi="Avenir Next"/>
+          <w:sz w:val="22"/>
+          <w:szCs w:val="22"/>
+        </w:rPr>
+        <w:t xml:space="preserve"> so I could access the data point’s fields easily. Then, I used a </w:t>
+      </w:r>
+      <w:r>
+        <w:rPr>
+          <w:rFonts w:ascii="Avenir Next" w:hAnsi="Avenir Next"/>
+          <w:b/>
+          <w:bCs/>
+          <w:sz w:val="22"/>
+          <w:szCs w:val="22"/>
+        </w:rPr>
+        <w:t>try, except, else</w:t>
+      </w:r>
+      <w:r>
+        <w:rPr>
+          <w:rFonts w:ascii="Avenir Next" w:hAnsi="Avenir Next"/>
+          <w:sz w:val="22"/>
+          <w:szCs w:val="22"/>
+        </w:rPr>
+        <w:t xml:space="preserve"> </w:t>
+      </w:r>
+      <w:r>
+        <w:rPr>
+          <w:rFonts w:ascii="Avenir Next" w:hAnsi="Avenir Next"/>
+          <w:b/>
+          <w:bCs/>
+          <w:sz w:val="22"/>
+          <w:szCs w:val="22"/>
+        </w:rPr>
+        <w:t>python structure</w:t>
+      </w:r>
+      <w:r>
+        <w:rPr>
+          <w:rFonts w:ascii="Avenir Next" w:hAnsi="Avenir Next"/>
+          <w:sz w:val="22"/>
+          <w:szCs w:val="22"/>
+        </w:rPr>
+        <w:t xml:space="preserve"> to test if the response was successful and contained a ‘</w:t>
+      </w:r>
+      <w:proofErr w:type="spellStart"/>
+      <w:r>
+        <w:rPr>
+          <w:rFonts w:ascii="Avenir Next" w:hAnsi="Avenir Next"/>
+          <w:sz w:val="22"/>
+          <w:szCs w:val="22"/>
+        </w:rPr>
+        <w:t>imbdRating</w:t>
+      </w:r>
+      <w:proofErr w:type="spellEnd"/>
+      <w:r>
+        <w:rPr>
+          <w:rFonts w:ascii="Avenir Next" w:hAnsi="Avenir Next"/>
+          <w:sz w:val="22"/>
+          <w:szCs w:val="22"/>
+        </w:rPr>
+        <w:t>’, ‘</w:t>
+      </w:r>
+      <w:proofErr w:type="spellStart"/>
+      <w:r>
+        <w:rPr>
+          <w:rFonts w:ascii="Avenir Next" w:hAnsi="Avenir Next"/>
+          <w:sz w:val="22"/>
+          <w:szCs w:val="22"/>
+        </w:rPr>
+        <w:t>Metascore</w:t>
+      </w:r>
+      <w:proofErr w:type="spellEnd"/>
+      <w:r>
+        <w:rPr>
+          <w:rFonts w:ascii="Avenir Next" w:hAnsi="Avenir Next"/>
+          <w:sz w:val="22"/>
+          <w:szCs w:val="22"/>
+        </w:rPr>
+        <w:t>’, and ‘</w:t>
+      </w:r>
+      <w:proofErr w:type="spellStart"/>
+      <w:r>
+        <w:rPr>
+          <w:rFonts w:ascii="Avenir Next" w:hAnsi="Avenir Next"/>
+          <w:sz w:val="22"/>
+          <w:szCs w:val="22"/>
+        </w:rPr>
+        <w:t>BoxOffice</w:t>
+      </w:r>
+      <w:proofErr w:type="spellEnd"/>
+      <w:r>
+        <w:rPr>
+          <w:rFonts w:ascii="Avenir Next" w:hAnsi="Avenir Next"/>
+          <w:sz w:val="22"/>
+          <w:szCs w:val="22"/>
+        </w:rPr>
+        <w:t xml:space="preserve">’ field. If these fields did not exist when I tried to access them in the </w:t>
+      </w:r>
+      <w:r>
+        <w:rPr>
+          <w:rFonts w:ascii="Avenir Next" w:hAnsi="Avenir Next"/>
+          <w:b/>
+          <w:bCs/>
+          <w:sz w:val="22"/>
+          <w:szCs w:val="22"/>
+        </w:rPr>
+        <w:t xml:space="preserve">try </w:t>
+      </w:r>
+      <w:r>
+        <w:rPr>
+          <w:rFonts w:ascii="Avenir Next" w:hAnsi="Avenir Next"/>
+          <w:b/>
+          <w:bCs/>
+          <w:sz w:val="22"/>
+          <w:szCs w:val="22"/>
+        </w:rPr>
+        <w:t>clause</w:t>
+      </w:r>
+      <w:r>
+        <w:rPr>
+          <w:rFonts w:ascii="Avenir Next" w:hAnsi="Avenir Next"/>
+          <w:sz w:val="22"/>
+          <w:szCs w:val="22"/>
+        </w:rPr>
+        <w:t xml:space="preserve">, the </w:t>
+      </w:r>
+      <w:r>
+        <w:rPr>
+          <w:rFonts w:ascii="Avenir Next" w:hAnsi="Avenir Next"/>
+          <w:b/>
+          <w:bCs/>
+          <w:sz w:val="22"/>
+          <w:szCs w:val="22"/>
+        </w:rPr>
+        <w:t xml:space="preserve">except </w:t>
+      </w:r>
+      <w:r>
+        <w:rPr>
+          <w:rFonts w:ascii="Avenir Next" w:hAnsi="Avenir Next"/>
+          <w:b/>
+          <w:bCs/>
+          <w:sz w:val="22"/>
+          <w:szCs w:val="22"/>
+        </w:rPr>
+        <w:t>clause</w:t>
+      </w:r>
+      <w:r>
+        <w:rPr>
+          <w:rFonts w:ascii="Avenir Next" w:hAnsi="Avenir Next"/>
+          <w:sz w:val="22"/>
+          <w:szCs w:val="22"/>
+        </w:rPr>
+        <w:t xml:space="preserve"> would note the current index </w:t>
+      </w:r>
+      <w:r>
+        <w:rPr>
+          <w:rFonts w:ascii="Avenir Next" w:hAnsi="Avenir Next"/>
+          <w:sz w:val="22"/>
+          <w:szCs w:val="22"/>
+        </w:rPr>
+        <w:t>in ‘</w:t>
+      </w:r>
+      <w:proofErr w:type="spellStart"/>
+      <w:r>
+        <w:rPr>
+          <w:rFonts w:ascii="Avenir Next" w:hAnsi="Avenir Next"/>
+          <w:sz w:val="22"/>
+          <w:szCs w:val="22"/>
+        </w:rPr>
+        <w:t>indiciesToRemove</w:t>
+      </w:r>
+      <w:proofErr w:type="spellEnd"/>
+      <w:r>
+        <w:rPr>
+          <w:rFonts w:ascii="Avenir Next" w:hAnsi="Avenir Next"/>
+          <w:sz w:val="22"/>
+          <w:szCs w:val="22"/>
+        </w:rPr>
+        <w:t xml:space="preserve">’ </w:t>
+      </w:r>
+      <w:r>
+        <w:rPr>
+          <w:rFonts w:ascii="Avenir Next" w:hAnsi="Avenir Next"/>
+          <w:sz w:val="22"/>
+          <w:szCs w:val="22"/>
+        </w:rPr>
+        <w:t xml:space="preserve">so the row could be deleted after the for loop of requests ended. A placeholder String was placed in the </w:t>
+      </w:r>
+      <w:r>
+        <w:rPr>
+          <w:rFonts w:ascii="Avenir Next" w:hAnsi="Avenir Next"/>
+          <w:sz w:val="22"/>
+          <w:szCs w:val="22"/>
+        </w:rPr>
+        <w:t xml:space="preserve">progressively </w:t>
+      </w:r>
+      <w:r>
+        <w:rPr>
+          <w:rFonts w:ascii="Avenir Next" w:hAnsi="Avenir Next"/>
+          <w:sz w:val="22"/>
+          <w:szCs w:val="22"/>
+        </w:rPr>
+        <w:t xml:space="preserve">accumulated arrays of data, which collect the information in the </w:t>
+      </w:r>
+      <w:r>
+        <w:rPr>
+          <w:rFonts w:ascii="Avenir Next" w:hAnsi="Avenir Next"/>
+          <w:b/>
+          <w:bCs/>
+          <w:sz w:val="22"/>
+          <w:szCs w:val="22"/>
+        </w:rPr>
+        <w:t>else clause</w:t>
+      </w:r>
+      <w:r>
+        <w:rPr>
+          <w:rFonts w:ascii="Avenir Next" w:hAnsi="Avenir Next"/>
+          <w:sz w:val="22"/>
+          <w:szCs w:val="22"/>
+        </w:rPr>
+        <w:t xml:space="preserve"> when no error occurs, to ensure the indexing of these lists matches the indexing of the csv. </w:t>
+      </w:r>
+      <w:r>
+        <w:rPr>
+          <w:rFonts w:ascii="Avenir Next" w:hAnsi="Avenir Next"/>
+          <w:sz w:val="22"/>
+          <w:szCs w:val="22"/>
+        </w:rPr>
+        <w:t>After the for loop, t</w:t>
+      </w:r>
+      <w:r>
+        <w:rPr>
+          <w:rFonts w:ascii="Avenir Next" w:hAnsi="Avenir Next"/>
+          <w:sz w:val="22"/>
+          <w:szCs w:val="22"/>
+        </w:rPr>
+        <w:t xml:space="preserve">hese accumulated lists are then added as new columns of data within the </w:t>
+      </w:r>
+      <w:proofErr w:type="gramStart"/>
+      <w:r>
+        <w:rPr>
+          <w:rFonts w:ascii="Avenir Next" w:hAnsi="Avenir Next"/>
+          <w:sz w:val="22"/>
+          <w:szCs w:val="22"/>
+        </w:rPr>
+        <w:t>pandas</w:t>
+      </w:r>
+      <w:proofErr w:type="gramEnd"/>
+      <w:r>
+        <w:rPr>
+          <w:rFonts w:ascii="Avenir Next" w:hAnsi="Avenir Next"/>
+          <w:sz w:val="22"/>
+          <w:szCs w:val="22"/>
+        </w:rPr>
+        <w:t xml:space="preserve"> data frame that is used throughout the script. </w:t>
+      </w:r>
+      <w:r>
+        <w:rPr>
+          <w:rFonts w:ascii="Avenir Next" w:hAnsi="Avenir Next"/>
+          <w:sz w:val="22"/>
+          <w:szCs w:val="22"/>
+        </w:rPr>
+        <w:t>Then, the script enters another for loop to delete the data frame rows that had unsuccessful responses using the saved list of ‘</w:t>
+      </w:r>
+      <w:proofErr w:type="spellStart"/>
+      <w:r>
+        <w:rPr>
+          <w:rFonts w:ascii="Avenir Next" w:hAnsi="Avenir Next"/>
+          <w:sz w:val="22"/>
+          <w:szCs w:val="22"/>
+        </w:rPr>
+        <w:t>indiciesToRemove</w:t>
+      </w:r>
+      <w:proofErr w:type="spellEnd"/>
+      <w:r>
+        <w:rPr>
+          <w:rFonts w:ascii="Avenir Next" w:hAnsi="Avenir Next"/>
+          <w:sz w:val="22"/>
+          <w:szCs w:val="22"/>
+        </w:rPr>
+        <w:t xml:space="preserve">’ as a reference. Finally, the data frame is saved </w:t>
+      </w:r>
+      <w:r>
+        <w:rPr>
+          <w:rFonts w:ascii="Avenir Next" w:hAnsi="Avenir Next"/>
+          <w:sz w:val="22"/>
+          <w:szCs w:val="22"/>
+        </w:rPr>
+        <w:t>locally</w:t>
+      </w:r>
+      <w:r>
+        <w:rPr>
+          <w:rFonts w:ascii="Avenir Next" w:hAnsi="Avenir Next"/>
+          <w:sz w:val="22"/>
+          <w:szCs w:val="22"/>
+        </w:rPr>
+        <w:t xml:space="preserve"> as a csv to be used in the d3.js based visualization.</w:t>
+      </w:r>
+    </w:p>
+    <w:p>
+      <w:pPr>
+        <w:rPr>
+          <w:rFonts w:ascii="Avenir Next" w:hAnsi="Avenir Next"/>
+          <w:sz w:val="22"/>
+          <w:szCs w:val="22"/>
+        </w:rPr>
+      </w:pPr>
+    </w:p>
+    <w:p>
+      <w:pPr>
+        <w:rPr>
+          <w:rFonts w:ascii="Avenir Next" w:hAnsi="Avenir Next"/>
+          <w:sz w:val="28"/>
+          <w:szCs w:val="28"/>
+        </w:rPr>
+      </w:pPr>
+      <w:r>
+        <w:rPr>
+          <w:rFonts w:ascii="Avenir Next" w:hAnsi="Avenir Next"/>
+          <w:sz w:val="28"/>
+          <w:szCs w:val="28"/>
+        </w:rPr>
+        <w:t>Visualization Ideation</w:t>
+      </w:r>
+    </w:p>
+    <w:p>
+      <w:pPr>
+        <w:rPr>
+          <w:rFonts w:ascii="Avenir Next" w:hAnsi="Avenir Next"/>
+          <w:sz w:val="22"/>
+          <w:szCs w:val="22"/>
+        </w:rPr>
+      </w:pPr>
+    </w:p>
+    <w:p>
+      <w:pPr>
+        <w:rPr>
+          <w:rFonts w:ascii="Avenir Next" w:hAnsi="Avenir Next"/>
+          <w:sz w:val="22"/>
+          <w:szCs w:val="22"/>
+        </w:rPr>
+      </w:pPr>
+      <w:r>
+        <w:rPr>
+          <w:rFonts w:ascii="Avenir Next" w:hAnsi="Avenir Next"/>
+          <w:sz w:val="22"/>
+          <w:szCs w:val="22"/>
+        </w:rPr>
+        <w:t xml:space="preserve">Before </w:t>
+      </w:r>
+      <w:r>
+        <w:rPr>
+          <w:rFonts w:ascii="Avenir Next" w:hAnsi="Avenir Next"/>
+          <w:sz w:val="22"/>
+          <w:szCs w:val="22"/>
+        </w:rPr>
+        <w:t>writing my</w:t>
+      </w:r>
+      <w:r>
+        <w:rPr>
+          <w:rFonts w:ascii="Avenir Next" w:hAnsi="Avenir Next"/>
+          <w:sz w:val="22"/>
+          <w:szCs w:val="22"/>
+        </w:rPr>
+        <w:t xml:space="preserve"> OMBD</w:t>
+      </w:r>
+      <w:r>
+        <w:rPr>
+          <w:rFonts w:ascii="Avenir Next" w:hAnsi="Avenir Next"/>
+          <w:sz w:val="22"/>
+          <w:szCs w:val="22"/>
+        </w:rPr>
+        <w:t xml:space="preserve"> python script</w:t>
+      </w:r>
+      <w:r>
+        <w:rPr>
+          <w:rFonts w:ascii="Avenir Next" w:hAnsi="Avenir Next"/>
+          <w:sz w:val="22"/>
+          <w:szCs w:val="22"/>
+        </w:rPr>
+        <w:t>, I made a</w:t>
+      </w:r>
+      <w:r>
+        <w:rPr>
+          <w:rFonts w:ascii="Avenir Next" w:hAnsi="Avenir Next"/>
+          <w:sz w:val="22"/>
+          <w:szCs w:val="22"/>
+        </w:rPr>
+        <w:t>n</w:t>
+      </w:r>
+      <w:r>
+        <w:rPr>
+          <w:rFonts w:ascii="Avenir Next" w:hAnsi="Avenir Next"/>
+          <w:sz w:val="22"/>
+          <w:szCs w:val="22"/>
+        </w:rPr>
+        <w:t xml:space="preserve"> </w:t>
+      </w:r>
+      <w:r>
+        <w:rPr>
+          <w:rFonts w:ascii="Avenir Next" w:hAnsi="Avenir Next"/>
+          <w:sz w:val="22"/>
+          <w:szCs w:val="22"/>
+        </w:rPr>
+        <w:t>initial mockup (</w:t>
+      </w:r>
+      <w:r>
+        <w:rPr>
+          <w:rFonts w:ascii="Avenir Next" w:hAnsi="Avenir Next"/>
+          <w:sz w:val="22"/>
+          <w:szCs w:val="22"/>
+        </w:rPr>
+        <w:t xml:space="preserve">see </w:t>
+      </w:r>
+      <w:r>
+        <w:rPr>
+          <w:rFonts w:ascii="Avenir Next" w:hAnsi="Avenir Next"/>
+          <w:sz w:val="22"/>
+          <w:szCs w:val="22"/>
+        </w:rPr>
+        <w:t xml:space="preserve">Figure 2) of what I envisioned for the visualization. </w:t>
+      </w:r>
+    </w:p>
+    <w:p>
+      <w:pPr>
+        <w:rPr>
+          <w:rFonts w:ascii="Avenir Next" w:hAnsi="Avenir Next"/>
+          <w:sz w:val="22"/>
+          <w:szCs w:val="22"/>
+        </w:rPr>
+      </w:pPr>
+    </w:p>
+    <w:p>
+      <w:pPr>
+        <w:rPr>
+          <w:rFonts w:ascii="Avenir Next" w:hAnsi="Avenir Next"/>
+          <w:sz w:val="22"/>
+          <w:szCs w:val="22"/>
+        </w:rPr>
+      </w:pPr>
+      <w:r>
+        <w:rPr>
+          <w:rFonts w:ascii="Avenir Next" w:hAnsi="Avenir Next"/>
+          <w:sz w:val="22"/>
+          <w:szCs w:val="22"/>
+        </w:rPr>
+        <w:t xml:space="preserve">The treemap, seen at the bottom of the mockup, visualizes the distribution of data across the Disney movie eras to illustrate the brand’s film evolution at a high level. In the final visualization this </w:t>
+      </w:r>
+      <w:r>
+        <w:rPr>
+          <w:rFonts w:ascii="Avenir Next" w:hAnsi="Avenir Next"/>
+          <w:b/>
+          <w:bCs/>
+          <w:sz w:val="22"/>
+          <w:szCs w:val="22"/>
+        </w:rPr>
+        <w:t xml:space="preserve">treemap was swapped out for a horizontal </w:t>
+      </w:r>
+      <w:r>
+        <w:rPr>
+          <w:rFonts w:ascii="Avenir Next" w:hAnsi="Avenir Next"/>
+          <w:b/>
+          <w:bCs/>
+          <w:sz w:val="22"/>
+          <w:szCs w:val="22"/>
+        </w:rPr>
+        <w:t xml:space="preserve">stacked </w:t>
+      </w:r>
+      <w:r>
+        <w:rPr>
+          <w:rFonts w:ascii="Avenir Next" w:hAnsi="Avenir Next"/>
+          <w:b/>
+          <w:bCs/>
+          <w:sz w:val="22"/>
+          <w:szCs w:val="22"/>
+        </w:rPr>
+        <w:t>bar chart</w:t>
+      </w:r>
+      <w:r>
+        <w:rPr>
+          <w:rFonts w:ascii="Avenir Next" w:hAnsi="Avenir Next"/>
+          <w:sz w:val="22"/>
+          <w:szCs w:val="22"/>
+        </w:rPr>
+        <w:t xml:space="preserve"> to </w:t>
+      </w:r>
+      <w:r>
+        <w:rPr>
+          <w:rFonts w:ascii="Avenir Next" w:hAnsi="Avenir Next"/>
+          <w:sz w:val="22"/>
+          <w:szCs w:val="22"/>
+        </w:rPr>
+        <w:lastRenderedPageBreak/>
+        <w:t xml:space="preserve">showcase the </w:t>
+      </w:r>
+      <w:r>
+        <w:rPr>
+          <w:rFonts w:ascii="Avenir Next" w:hAnsi="Avenir Next"/>
+          <w:sz w:val="22"/>
+          <w:szCs w:val="22"/>
+        </w:rPr>
+        <w:t>f</w:t>
+      </w:r>
+      <w:r>
+        <w:rPr>
+          <w:rFonts w:ascii="Avenir Next" w:hAnsi="Avenir Next"/>
+          <w:sz w:val="22"/>
+          <w:szCs w:val="22"/>
+        </w:rPr>
+        <w:t>an ratings and critic ratings in an orderly bar format</w:t>
+      </w:r>
+      <w:r>
+        <w:rPr>
+          <w:rFonts w:ascii="Avenir Next" w:hAnsi="Avenir Next"/>
+          <w:sz w:val="22"/>
+          <w:szCs w:val="22"/>
+        </w:rPr>
+        <w:t xml:space="preserve"> (</w:t>
+      </w:r>
+      <w:r>
+        <w:rPr>
+          <w:rFonts w:ascii="Avenir Next" w:hAnsi="Avenir Next"/>
+          <w:sz w:val="22"/>
+          <w:szCs w:val="22"/>
+        </w:rPr>
+        <w:t xml:space="preserve">see </w:t>
+      </w:r>
+      <w:r>
+        <w:rPr>
+          <w:rFonts w:ascii="Avenir Next" w:hAnsi="Avenir Next"/>
+          <w:sz w:val="22"/>
+          <w:szCs w:val="22"/>
+        </w:rPr>
+        <w:t>Figure 3)</w:t>
+      </w:r>
+      <w:r>
+        <w:rPr>
+          <w:rFonts w:ascii="Avenir Next" w:hAnsi="Avenir Next"/>
+          <w:sz w:val="22"/>
+          <w:szCs w:val="22"/>
+        </w:rPr>
+        <w:t xml:space="preserve">, rather than the non-aligned visualization format seen in the treemap’s era </w:t>
+      </w:r>
+      <w:r>
+        <w:rPr>
+          <w:rFonts w:ascii="Avenir Next" w:hAnsi="Avenir Next"/>
+          <w:sz w:val="22"/>
+          <w:szCs w:val="22"/>
+        </w:rPr>
+        <w:t>partitions</w:t>
+      </w:r>
+      <w:r>
+        <w:rPr>
+          <w:rFonts w:ascii="Avenir Next" w:hAnsi="Avenir Next"/>
+          <w:sz w:val="22"/>
+          <w:szCs w:val="22"/>
+        </w:rPr>
+        <w:t xml:space="preserve">. </w:t>
+      </w:r>
+      <w:r>
+        <w:rPr>
+          <w:rFonts w:ascii="Avenir Next" w:hAnsi="Avenir Next"/>
+          <w:sz w:val="22"/>
+          <w:szCs w:val="22"/>
+        </w:rPr>
+        <w:t xml:space="preserve">This stacked format encourages comparing variables by era. </w:t>
+      </w:r>
+      <w:r>
+        <w:rPr>
+          <w:rFonts w:ascii="Avenir Next" w:hAnsi="Avenir Next"/>
+          <w:sz w:val="22"/>
+          <w:szCs w:val="22"/>
+        </w:rPr>
+        <w:t xml:space="preserve">Additionally, rather than provide a drop down to change the variable distribution that is being visualized, I decided to create </w:t>
+      </w:r>
+      <w:r>
+        <w:rPr>
+          <w:rFonts w:ascii="Avenir Next" w:hAnsi="Avenir Next"/>
+          <w:b/>
+          <w:bCs/>
+          <w:sz w:val="22"/>
+          <w:szCs w:val="22"/>
+        </w:rPr>
+        <w:t xml:space="preserve">two </w:t>
+      </w:r>
+      <w:r>
+        <w:rPr>
+          <w:rFonts w:ascii="Avenir Next" w:hAnsi="Avenir Next"/>
+          <w:b/>
+          <w:bCs/>
+          <w:sz w:val="22"/>
+          <w:szCs w:val="22"/>
+        </w:rPr>
+        <w:t xml:space="preserve">separate </w:t>
+      </w:r>
+      <w:r>
+        <w:rPr>
+          <w:rFonts w:ascii="Avenir Next" w:hAnsi="Avenir Next"/>
+          <w:b/>
+          <w:bCs/>
+          <w:sz w:val="22"/>
+          <w:szCs w:val="22"/>
+        </w:rPr>
+        <w:t>stacked bar charts</w:t>
+      </w:r>
+      <w:r>
+        <w:rPr>
+          <w:rFonts w:ascii="Avenir Next" w:hAnsi="Avenir Next"/>
+          <w:sz w:val="22"/>
+          <w:szCs w:val="22"/>
+        </w:rPr>
+        <w:t xml:space="preserve"> that display average ratings and box office earnings respectively without the unnecessary distraction of user interaction. </w:t>
+      </w:r>
+    </w:p>
+    <w:p>
+      <w:pPr>
+        <w:rPr>
+          <w:rFonts w:ascii="Avenir Next" w:hAnsi="Avenir Next"/>
+          <w:sz w:val="22"/>
+          <w:szCs w:val="22"/>
+        </w:rPr>
+      </w:pPr>
+    </w:p>
+    <w:p>
+      <w:pPr>
+        <w:rPr>
+          <w:rFonts w:ascii="Avenir Next" w:hAnsi="Avenir Next"/>
+          <w:sz w:val="22"/>
+          <w:szCs w:val="22"/>
+        </w:rPr>
+      </w:pPr>
+      <w:r>
+        <w:rPr>
+          <w:rFonts w:ascii="Avenir Next" w:hAnsi="Avenir Next"/>
+          <w:noProof/>
+        </w:rPr>
+        <w:drawing>
+          <wp:inline distT="0" distB="0" distL="0" distR="0" wp14:anchorId="54E6CAA9" wp14:editId="7692BB41">
             <wp:extent cx="5943600" cy="4510405"/>
             <wp:effectExtent l="0" t="0" r="0" b="0"/>
             <wp:docPr id="2" name="Picture 2" descr="Diagram, text, letter&#10;&#10;Description automatically generated"/>
@@ -44,7 +1758,7 @@
                     <pic:cNvPicPr/>
                   </pic:nvPicPr>
                   <pic:blipFill>
-                    <a:blip r:embed="rId4" cstate="print">
+                    <a:blip r:embed="rId9" cstate="print">
                       <a:extLst>
                         <a:ext uri="{28A0092B-C50C-407E-A947-70E740481C1C}">
                           <a14:useLocalDpi xmlns:a14="http://schemas.microsoft.com/office/drawing/2010/main" val="0"/>
@@ -75,99 +1789,3029 @@
       <w:pPr>
         <w:jc w:val="center"/>
         <w:rPr>
-          <w:b/>
-          <w:bCs/>
-        </w:rPr>
-      </w:pPr>
-      <w:r>
-        <w:rPr>
-          <w:b/>
-          <w:bCs/>
+          <w:rFonts w:ascii="Avenir Next" w:hAnsi="Avenir Next"/>
+          <w:b/>
+          <w:bCs/>
+          <w:sz w:val="22"/>
+          <w:szCs w:val="22"/>
+        </w:rPr>
+      </w:pPr>
+      <w:r>
+        <w:rPr>
+          <w:rFonts w:ascii="Avenir Next" w:hAnsi="Avenir Next"/>
+          <w:sz w:val="22"/>
+          <w:szCs w:val="22"/>
+        </w:rPr>
+        <w:t>Figure 2</w:t>
+      </w:r>
+      <w:r>
+        <w:rPr>
+          <w:rFonts w:ascii="Avenir Next" w:hAnsi="Avenir Next"/>
+          <w:b/>
+          <w:bCs/>
+          <w:sz w:val="22"/>
+          <w:szCs w:val="22"/>
+        </w:rPr>
+        <w:t xml:space="preserve"> </w:t>
+      </w:r>
+      <w:r>
+        <w:rPr>
+          <w:rFonts w:ascii="Avenir Next" w:hAnsi="Avenir Next"/>
+          <w:b/>
+          <w:bCs/>
+          <w:sz w:val="22"/>
+          <w:szCs w:val="22"/>
         </w:rPr>
         <w:t>Early Wireframe for Visualization</w:t>
       </w:r>
     </w:p>
     <w:p>
       <w:pPr>
-        <w:rPr>
-          <w:b/>
-          <w:bCs/>
-        </w:rPr>
-      </w:pPr>
-    </w:p>
-    <w:p/>
-    <w:p>
-      <w:pPr>
-        <w:rPr>
+        <w:jc w:val="center"/>
+        <w:rPr>
+          <w:rFonts w:ascii="Avenir Next" w:hAnsi="Avenir Next"/>
+          <w:b/>
+          <w:bCs/>
+          <w:sz w:val="22"/>
+          <w:szCs w:val="22"/>
+        </w:rPr>
+      </w:pPr>
+    </w:p>
+    <w:p>
+      <w:pPr>
+        <w:rPr>
+          <w:rFonts w:ascii="Avenir Next" w:hAnsi="Avenir Next"/>
+          <w:sz w:val="22"/>
+          <w:szCs w:val="22"/>
+        </w:rPr>
+      </w:pPr>
+      <w:r>
+        <w:rPr>
+          <w:rFonts w:ascii="Avenir Next" w:hAnsi="Avenir Next"/>
+          <w:sz w:val="22"/>
+          <w:szCs w:val="22"/>
+        </w:rPr>
+        <w:t xml:space="preserve">The top section of the mockup, which allows users to explore the posters and data of </w:t>
+      </w:r>
+      <w:proofErr w:type="gramStart"/>
+      <w:r>
+        <w:rPr>
+          <w:rFonts w:ascii="Avenir Next" w:hAnsi="Avenir Next"/>
+          <w:sz w:val="22"/>
+          <w:szCs w:val="22"/>
+        </w:rPr>
+        <w:t>top rated</w:t>
+      </w:r>
+      <w:proofErr w:type="gramEnd"/>
+      <w:r>
+        <w:rPr>
+          <w:rFonts w:ascii="Avenir Next" w:hAnsi="Avenir Next"/>
+          <w:sz w:val="22"/>
+          <w:szCs w:val="22"/>
+        </w:rPr>
+        <w:t xml:space="preserve"> Disney movies in ranked order based on a selected timeframe</w:t>
+      </w:r>
+      <w:r>
+        <w:rPr>
+          <w:rFonts w:ascii="Avenir Next" w:hAnsi="Avenir Next"/>
+          <w:sz w:val="22"/>
+          <w:szCs w:val="22"/>
+        </w:rPr>
+        <w:t xml:space="preserve">, </w:t>
+      </w:r>
+      <w:r>
+        <w:rPr>
+          <w:rFonts w:ascii="Avenir Next" w:hAnsi="Avenir Next"/>
+          <w:sz w:val="22"/>
+          <w:szCs w:val="22"/>
+        </w:rPr>
+        <w:t>was faithfully reproduced in the final visualization (</w:t>
+      </w:r>
+      <w:r>
+        <w:rPr>
+          <w:rFonts w:ascii="Avenir Next" w:hAnsi="Avenir Next"/>
+          <w:sz w:val="22"/>
+          <w:szCs w:val="22"/>
+        </w:rPr>
+        <w:t xml:space="preserve">see </w:t>
+      </w:r>
+      <w:r>
+        <w:rPr>
+          <w:rFonts w:ascii="Avenir Next" w:hAnsi="Avenir Next"/>
+          <w:sz w:val="22"/>
+          <w:szCs w:val="22"/>
+        </w:rPr>
+        <w:t xml:space="preserve">Figure 4). However, the </w:t>
+      </w:r>
+      <w:r>
+        <w:rPr>
+          <w:rFonts w:ascii="Avenir Next" w:hAnsi="Avenir Next"/>
+          <w:sz w:val="22"/>
+          <w:szCs w:val="22"/>
+        </w:rPr>
+        <w:t xml:space="preserve">final tool is </w:t>
+      </w:r>
+      <w:r>
+        <w:rPr>
+          <w:rFonts w:ascii="Avenir Next" w:hAnsi="Avenir Next"/>
+          <w:b/>
+          <w:bCs/>
+          <w:sz w:val="22"/>
+          <w:szCs w:val="22"/>
+        </w:rPr>
+        <w:t>ranked by fan ratings</w:t>
+      </w:r>
+      <w:r>
+        <w:rPr>
+          <w:rFonts w:ascii="Avenir Next" w:hAnsi="Avenir Next"/>
+          <w:sz w:val="22"/>
+          <w:szCs w:val="22"/>
+        </w:rPr>
+        <w:t xml:space="preserve"> specifically because that is </w:t>
+      </w:r>
+      <w:r>
+        <w:rPr>
+          <w:rFonts w:ascii="Avenir Next" w:hAnsi="Avenir Next"/>
+          <w:sz w:val="22"/>
+          <w:szCs w:val="22"/>
+        </w:rPr>
+        <w:t xml:space="preserve">the only </w:t>
+      </w:r>
+      <w:r>
+        <w:rPr>
+          <w:rFonts w:ascii="Avenir Next" w:hAnsi="Avenir Next"/>
+          <w:sz w:val="22"/>
+          <w:szCs w:val="22"/>
+        </w:rPr>
+        <w:t xml:space="preserve">data field that almost </w:t>
+      </w:r>
+      <w:proofErr w:type="gramStart"/>
+      <w:r>
+        <w:rPr>
+          <w:rFonts w:ascii="Avenir Next" w:hAnsi="Avenir Next"/>
+          <w:sz w:val="22"/>
+          <w:szCs w:val="22"/>
+        </w:rPr>
+        <w:t>all of</w:t>
+      </w:r>
+      <w:proofErr w:type="gramEnd"/>
+      <w:r>
+        <w:rPr>
+          <w:rFonts w:ascii="Avenir Next" w:hAnsi="Avenir Next"/>
+          <w:sz w:val="22"/>
+          <w:szCs w:val="22"/>
+        </w:rPr>
+        <w:t xml:space="preserve"> the successful</w:t>
+      </w:r>
+      <w:r>
+        <w:rPr>
+          <w:rFonts w:ascii="Avenir Next" w:hAnsi="Avenir Next"/>
+          <w:sz w:val="22"/>
+          <w:szCs w:val="22"/>
+        </w:rPr>
+        <w:t xml:space="preserve"> </w:t>
+      </w:r>
+      <w:r>
+        <w:rPr>
+          <w:rFonts w:ascii="Avenir Next" w:hAnsi="Avenir Next"/>
+          <w:sz w:val="22"/>
+          <w:szCs w:val="22"/>
+        </w:rPr>
+        <w:t xml:space="preserve">responses </w:t>
+      </w:r>
+      <w:r>
+        <w:rPr>
+          <w:rFonts w:ascii="Avenir Next" w:hAnsi="Avenir Next"/>
+          <w:sz w:val="22"/>
+          <w:szCs w:val="22"/>
+        </w:rPr>
+        <w:t>from OMBD had</w:t>
+      </w:r>
+      <w:r>
+        <w:rPr>
+          <w:rFonts w:ascii="Avenir Next" w:hAnsi="Avenir Next"/>
+          <w:sz w:val="22"/>
+          <w:szCs w:val="22"/>
+        </w:rPr>
+        <w:t xml:space="preserve"> (except one movie)</w:t>
+      </w:r>
+      <w:r>
+        <w:rPr>
+          <w:rFonts w:ascii="Avenir Next" w:hAnsi="Avenir Next"/>
+          <w:sz w:val="22"/>
+          <w:szCs w:val="22"/>
+        </w:rPr>
+        <w:t>. I also decide</w:t>
+      </w:r>
+      <w:r>
+        <w:rPr>
+          <w:rFonts w:ascii="Avenir Next" w:hAnsi="Avenir Next"/>
+          <w:sz w:val="22"/>
+          <w:szCs w:val="22"/>
+        </w:rPr>
+        <w:t>d</w:t>
+      </w:r>
+      <w:r>
+        <w:rPr>
+          <w:rFonts w:ascii="Avenir Next" w:hAnsi="Avenir Next"/>
+          <w:sz w:val="22"/>
+          <w:szCs w:val="22"/>
+        </w:rPr>
+        <w:t xml:space="preserve"> to showcase more information about each movie</w:t>
+      </w:r>
+      <w:r>
+        <w:rPr>
+          <w:rFonts w:ascii="Avenir Next" w:hAnsi="Avenir Next"/>
+          <w:sz w:val="22"/>
+          <w:szCs w:val="22"/>
+        </w:rPr>
+        <w:t xml:space="preserve"> in its caption</w:t>
+      </w:r>
+      <w:r>
+        <w:rPr>
+          <w:rFonts w:ascii="Avenir Next" w:hAnsi="Avenir Next"/>
+          <w:sz w:val="22"/>
+          <w:szCs w:val="22"/>
+        </w:rPr>
+        <w:t xml:space="preserve">: the critic rating, release year, and box office earnings. </w:t>
+      </w:r>
+      <w:r>
+        <w:rPr>
+          <w:rFonts w:ascii="Avenir Next" w:hAnsi="Avenir Next"/>
+          <w:sz w:val="22"/>
+          <w:szCs w:val="22"/>
+        </w:rPr>
+        <w:t xml:space="preserve">Furthermore, the </w:t>
+      </w:r>
+      <w:r>
+        <w:rPr>
+          <w:rFonts w:ascii="Avenir Next" w:hAnsi="Avenir Next"/>
+          <w:sz w:val="22"/>
+          <w:szCs w:val="22"/>
+        </w:rPr>
+        <w:t xml:space="preserve">amount of overlapping fan ratings across the films made </w:t>
+      </w:r>
+      <w:r>
+        <w:rPr>
+          <w:rFonts w:ascii="Avenir Next" w:hAnsi="Avenir Next"/>
+          <w:sz w:val="22"/>
+          <w:szCs w:val="22"/>
+        </w:rPr>
+        <w:t>the mockup</w:t>
+      </w:r>
+      <w:r>
+        <w:rPr>
+          <w:rFonts w:ascii="Avenir Next" w:hAnsi="Avenir Next"/>
+          <w:sz w:val="22"/>
+          <w:szCs w:val="22"/>
+        </w:rPr>
+        <w:t>’</w:t>
+      </w:r>
+      <w:r>
+        <w:rPr>
+          <w:rFonts w:ascii="Avenir Next" w:hAnsi="Avenir Next"/>
+          <w:sz w:val="22"/>
+          <w:szCs w:val="22"/>
+        </w:rPr>
+        <w:t xml:space="preserve">s plan to </w:t>
+      </w:r>
+      <w:r>
+        <w:rPr>
+          <w:rFonts w:ascii="Avenir Next" w:hAnsi="Avenir Next"/>
+          <w:sz w:val="22"/>
+          <w:szCs w:val="22"/>
+        </w:rPr>
+        <w:t xml:space="preserve">label the movies with a specific </w:t>
+      </w:r>
+      <w:r>
+        <w:rPr>
+          <w:rFonts w:ascii="Avenir Next" w:hAnsi="Avenir Next"/>
+          <w:sz w:val="22"/>
+          <w:szCs w:val="22"/>
+        </w:rPr>
+        <w:t>rank</w:t>
+      </w:r>
+      <w:r>
+        <w:rPr>
+          <w:rFonts w:ascii="Avenir Next" w:hAnsi="Avenir Next"/>
+          <w:sz w:val="22"/>
+          <w:szCs w:val="22"/>
+        </w:rPr>
+        <w:t xml:space="preserve"> unnecessary. </w:t>
+      </w:r>
+      <w:r>
+        <w:rPr>
+          <w:rFonts w:ascii="Avenir Next" w:hAnsi="Avenir Next"/>
+          <w:sz w:val="22"/>
+          <w:szCs w:val="22"/>
+        </w:rPr>
+        <w:t>Lastly, I decided to move this</w:t>
+      </w:r>
+      <w:r>
+        <w:rPr>
+          <w:rFonts w:ascii="Avenir Next" w:hAnsi="Avenir Next"/>
+          <w:sz w:val="22"/>
+          <w:szCs w:val="22"/>
+        </w:rPr>
+        <w:t xml:space="preserve"> </w:t>
+      </w:r>
+      <w:r>
+        <w:rPr>
+          <w:rFonts w:ascii="Avenir Next" w:hAnsi="Avenir Next"/>
+          <w:sz w:val="22"/>
+          <w:szCs w:val="22"/>
+        </w:rPr>
+        <w:t>section to the bottom the page so that the ranked movie posters could be added as rows, rather than as a click through element with arrows on either side</w:t>
+      </w:r>
+      <w:r>
+        <w:rPr>
+          <w:rFonts w:ascii="Avenir Next" w:hAnsi="Avenir Next"/>
+          <w:sz w:val="22"/>
+          <w:szCs w:val="22"/>
+        </w:rPr>
+        <w:t>, as seen in the mockup</w:t>
+      </w:r>
+      <w:r>
+        <w:rPr>
+          <w:rFonts w:ascii="Avenir Next" w:hAnsi="Avenir Next"/>
+          <w:sz w:val="22"/>
+          <w:szCs w:val="22"/>
+        </w:rPr>
+        <w:t xml:space="preserve">. This allows the </w:t>
+      </w:r>
+      <w:r>
+        <w:rPr>
+          <w:rFonts w:ascii="Avenir Next" w:hAnsi="Avenir Next"/>
+          <w:sz w:val="22"/>
+          <w:szCs w:val="22"/>
+        </w:rPr>
+        <w:lastRenderedPageBreak/>
+        <w:t xml:space="preserve">user to scroll rather than </w:t>
+      </w:r>
+      <w:r>
+        <w:rPr>
+          <w:rFonts w:ascii="Avenir Next" w:hAnsi="Avenir Next"/>
+          <w:sz w:val="22"/>
+          <w:szCs w:val="22"/>
+        </w:rPr>
+        <w:t xml:space="preserve">force them to </w:t>
+      </w:r>
+      <w:r>
+        <w:rPr>
+          <w:rFonts w:ascii="Avenir Next" w:hAnsi="Avenir Next"/>
+          <w:sz w:val="22"/>
+          <w:szCs w:val="22"/>
+        </w:rPr>
+        <w:t xml:space="preserve">click the next or previous button repeatedly. </w:t>
+      </w:r>
+      <w:r>
+        <w:rPr>
+          <w:rFonts w:ascii="Avenir Next" w:hAnsi="Avenir Next"/>
+          <w:sz w:val="22"/>
+          <w:szCs w:val="22"/>
+        </w:rPr>
+        <w:t xml:space="preserve">This change </w:t>
+      </w:r>
+      <w:r>
+        <w:rPr>
+          <w:rFonts w:ascii="Avenir Next" w:hAnsi="Avenir Next"/>
+          <w:sz w:val="22"/>
+          <w:szCs w:val="22"/>
+        </w:rPr>
+        <w:t xml:space="preserve">also naturally adapted the page for </w:t>
+      </w:r>
+      <w:r>
+        <w:rPr>
+          <w:rFonts w:ascii="Avenir Next" w:hAnsi="Avenir Next"/>
+          <w:sz w:val="22"/>
+          <w:szCs w:val="22"/>
+        </w:rPr>
+        <w:t xml:space="preserve">mobile interactions and screen widths. </w:t>
+      </w:r>
+    </w:p>
+    <w:p>
+      <w:pPr>
+        <w:rPr>
+          <w:rFonts w:ascii="Avenir Next" w:hAnsi="Avenir Next"/>
+          <w:sz w:val="22"/>
+          <w:szCs w:val="22"/>
+        </w:rPr>
+      </w:pPr>
+    </w:p>
+    <w:p>
+      <w:pPr>
+        <w:rPr>
+          <w:rFonts w:ascii="Avenir Next" w:hAnsi="Avenir Next"/>
+          <w:sz w:val="22"/>
+          <w:szCs w:val="22"/>
+        </w:rPr>
+      </w:pPr>
+      <w:r>
+        <w:rPr>
+          <w:rFonts w:ascii="Avenir Next" w:hAnsi="Avenir Next"/>
+          <w:sz w:val="22"/>
+          <w:szCs w:val="22"/>
+        </w:rPr>
+        <w:t xml:space="preserve">Lastly, I decided to add an </w:t>
+      </w:r>
+      <w:r>
+        <w:rPr>
+          <w:rFonts w:ascii="Avenir Next" w:hAnsi="Avenir Next"/>
+          <w:sz w:val="22"/>
+          <w:szCs w:val="22"/>
+        </w:rPr>
+        <w:t xml:space="preserve">unplanned </w:t>
+      </w:r>
+      <w:r>
+        <w:rPr>
+          <w:rFonts w:ascii="Avenir Next" w:hAnsi="Avenir Next"/>
+          <w:sz w:val="22"/>
+          <w:szCs w:val="22"/>
+        </w:rPr>
+        <w:t xml:space="preserve">introduction to the visualization to help introduce the topic of the seven eras of Disney cinema (see Figure 5). This introduction includes </w:t>
+      </w:r>
+      <w:r>
+        <w:rPr>
+          <w:rFonts w:ascii="Avenir Next" w:hAnsi="Avenir Next"/>
+          <w:sz w:val="22"/>
+          <w:szCs w:val="22"/>
+        </w:rPr>
+        <w:t xml:space="preserve">a timeline with </w:t>
+      </w:r>
+      <w:r>
+        <w:rPr>
+          <w:rFonts w:ascii="Avenir Next" w:hAnsi="Avenir Next"/>
+          <w:sz w:val="22"/>
+          <w:szCs w:val="22"/>
+        </w:rPr>
+        <w:t xml:space="preserve">short blurbs about each era’s notable themes, techniques, and public reception. </w:t>
+      </w:r>
+    </w:p>
+    <w:p>
+      <w:pPr>
+        <w:rPr>
+          <w:rFonts w:ascii="Avenir Next" w:hAnsi="Avenir Next"/>
+          <w:b/>
+          <w:bCs/>
+          <w:sz w:val="22"/>
+          <w:szCs w:val="22"/>
+        </w:rPr>
+      </w:pPr>
+    </w:p>
+    <w:p>
+      <w:pPr>
+        <w:rPr>
+          <w:rFonts w:ascii="Avenir Next" w:hAnsi="Avenir Next"/>
+          <w:b/>
+          <w:bCs/>
+          <w:sz w:val="22"/>
+          <w:szCs w:val="22"/>
+        </w:rPr>
+      </w:pPr>
+      <w:r>
+        <w:rPr>
+          <w:rFonts w:ascii="Avenir Next" w:hAnsi="Avenir Next"/>
+          <w:noProof/>
+          <w:sz w:val="22"/>
+          <w:szCs w:val="22"/>
+        </w:rPr>
+        <w:drawing>
+          <wp:inline distT="0" distB="0" distL="0" distR="0" wp14:anchorId="5551F5C5" wp14:editId="444E6D72">
+            <wp:extent cx="5943600" cy="2395220"/>
+            <wp:effectExtent l="0" t="0" r="0" b="5080"/>
+            <wp:docPr id="4" name="Picture 4" descr="A screenshot of a computer&#10;&#10;Description automatically generated with medium confidence"/>
+            <wp:cNvGraphicFramePr>
+              <a:graphicFrameLocks xmlns:a="http://schemas.openxmlformats.org/drawingml/2006/main" noChangeAspect="1"/>
+            </wp:cNvGraphicFramePr>
+            <a:graphic xmlns:a="http://schemas.openxmlformats.org/drawingml/2006/main">
+              <a:graphicData uri="http://schemas.openxmlformats.org/drawingml/2006/picture">
+                <pic:pic xmlns:pic="http://schemas.openxmlformats.org/drawingml/2006/picture">
+                  <pic:nvPicPr>
+                    <pic:cNvPr id="4" name="Picture 4" descr="A screenshot of a computer&#10;&#10;Description automatically generated with medium confidence"/>
+                    <pic:cNvPicPr/>
+                  </pic:nvPicPr>
+                  <pic:blipFill>
+                    <a:blip r:embed="rId10" cstate="print">
+                      <a:extLst>
+                        <a:ext uri="{28A0092B-C50C-407E-A947-70E740481C1C}">
+                          <a14:useLocalDpi xmlns:a14="http://schemas.microsoft.com/office/drawing/2010/main" val="0"/>
+                        </a:ext>
+                      </a:extLst>
+                    </a:blip>
+                    <a:stretch>
+                      <a:fillRect/>
+                    </a:stretch>
+                  </pic:blipFill>
+                  <pic:spPr>
+                    <a:xfrm>
+                      <a:off x="0" y="0"/>
+                      <a:ext cx="5943600" cy="2395220"/>
+                    </a:xfrm>
+                    <a:prstGeom prst="rect">
+                      <a:avLst/>
+                    </a:prstGeom>
+                  </pic:spPr>
+                </pic:pic>
+              </a:graphicData>
+            </a:graphic>
+          </wp:inline>
+        </w:drawing>
+      </w:r>
+    </w:p>
+    <w:p>
+      <w:pPr>
+        <w:jc w:val="center"/>
+        <w:rPr>
+          <w:rFonts w:ascii="Avenir Next" w:hAnsi="Avenir Next"/>
+          <w:b/>
+          <w:bCs/>
+          <w:sz w:val="22"/>
+          <w:szCs w:val="22"/>
+        </w:rPr>
+      </w:pPr>
+      <w:r>
+        <w:rPr>
+          <w:rFonts w:ascii="Avenir Next" w:hAnsi="Avenir Next"/>
+          <w:sz w:val="22"/>
+          <w:szCs w:val="22"/>
+        </w:rPr>
+        <w:t xml:space="preserve">Figure 3 </w:t>
+      </w:r>
+      <w:r>
+        <w:rPr>
+          <w:rFonts w:ascii="Avenir Next" w:hAnsi="Avenir Next"/>
+          <w:b/>
+          <w:bCs/>
+          <w:sz w:val="22"/>
+          <w:szCs w:val="22"/>
+        </w:rPr>
+        <w:t xml:space="preserve">Final </w:t>
+      </w:r>
+      <w:r>
+        <w:rPr>
+          <w:rFonts w:ascii="Avenir Next" w:hAnsi="Avenir Next"/>
+          <w:b/>
+          <w:bCs/>
+          <w:sz w:val="22"/>
+          <w:szCs w:val="22"/>
+        </w:rPr>
+        <w:t>Horizontally Stacked Bar Chart</w:t>
+      </w:r>
+    </w:p>
+    <w:p>
+      <w:pPr>
+        <w:jc w:val="center"/>
+        <w:rPr>
+          <w:rFonts w:ascii="Avenir Next" w:hAnsi="Avenir Next"/>
+          <w:b/>
+          <w:bCs/>
+          <w:sz w:val="22"/>
+          <w:szCs w:val="22"/>
+        </w:rPr>
+      </w:pPr>
+    </w:p>
+    <w:p>
+      <w:pPr>
+        <w:jc w:val="center"/>
+        <w:rPr>
+          <w:rFonts w:ascii="Avenir Next" w:hAnsi="Avenir Next"/>
+          <w:b/>
+          <w:bCs/>
+          <w:sz w:val="22"/>
+          <w:szCs w:val="22"/>
+        </w:rPr>
+      </w:pPr>
+      <w:r>
+        <w:rPr>
+          <w:rFonts w:ascii="Avenir Next" w:hAnsi="Avenir Next"/>
+          <w:noProof/>
+          <w:sz w:val="22"/>
+          <w:szCs w:val="22"/>
+        </w:rPr>
+        <w:drawing>
+          <wp:inline distT="0" distB="0" distL="0" distR="0" wp14:anchorId="75DB8206" wp14:editId="403E275B">
+            <wp:extent cx="5943600" cy="3761105"/>
+            <wp:effectExtent l="0" t="0" r="0" b="0"/>
+            <wp:docPr id="5" name="Picture 5" descr="Graphical user interface, website&#10;&#10;Description automatically generated"/>
+            <wp:cNvGraphicFramePr>
+              <a:graphicFrameLocks xmlns:a="http://schemas.openxmlformats.org/drawingml/2006/main" noChangeAspect="1"/>
+            </wp:cNvGraphicFramePr>
+            <a:graphic xmlns:a="http://schemas.openxmlformats.org/drawingml/2006/main">
+              <a:graphicData uri="http://schemas.openxmlformats.org/drawingml/2006/picture">
+                <pic:pic xmlns:pic="http://schemas.openxmlformats.org/drawingml/2006/picture">
+                  <pic:nvPicPr>
+                    <pic:cNvPr id="5" name="Picture 5" descr="Graphical user interface, website&#10;&#10;Description automatically generated"/>
+                    <pic:cNvPicPr/>
+                  </pic:nvPicPr>
+                  <pic:blipFill>
+                    <a:blip r:embed="rId11" cstate="print">
+                      <a:extLst>
+                        <a:ext uri="{28A0092B-C50C-407E-A947-70E740481C1C}">
+                          <a14:useLocalDpi xmlns:a14="http://schemas.microsoft.com/office/drawing/2010/main" val="0"/>
+                        </a:ext>
+                      </a:extLst>
+                    </a:blip>
+                    <a:stretch>
+                      <a:fillRect/>
+                    </a:stretch>
+                  </pic:blipFill>
+                  <pic:spPr>
+                    <a:xfrm>
+                      <a:off x="0" y="0"/>
+                      <a:ext cx="5943600" cy="3761105"/>
+                    </a:xfrm>
+                    <a:prstGeom prst="rect">
+                      <a:avLst/>
+                    </a:prstGeom>
+                  </pic:spPr>
+                </pic:pic>
+              </a:graphicData>
+            </a:graphic>
+          </wp:inline>
+        </w:drawing>
+      </w:r>
+      <w:r>
+        <w:rPr>
+          <w:rFonts w:ascii="Avenir Next" w:hAnsi="Avenir Next"/>
+          <w:sz w:val="22"/>
+          <w:szCs w:val="22"/>
+        </w:rPr>
+        <w:br/>
+      </w:r>
+      <w:r>
+        <w:rPr>
+          <w:rFonts w:ascii="Avenir Next" w:hAnsi="Avenir Next"/>
+          <w:sz w:val="22"/>
+          <w:szCs w:val="22"/>
+        </w:rPr>
+        <w:t xml:space="preserve">Figure </w:t>
+      </w:r>
+      <w:r>
+        <w:rPr>
+          <w:rFonts w:ascii="Avenir Next" w:hAnsi="Avenir Next"/>
+          <w:sz w:val="22"/>
+          <w:szCs w:val="22"/>
+        </w:rPr>
+        <w:t>4</w:t>
+      </w:r>
+      <w:r>
+        <w:rPr>
+          <w:rFonts w:ascii="Avenir Next" w:hAnsi="Avenir Next"/>
+          <w:sz w:val="22"/>
+          <w:szCs w:val="22"/>
+        </w:rPr>
+        <w:t xml:space="preserve"> </w:t>
+      </w:r>
+      <w:r>
+        <w:rPr>
+          <w:rFonts w:ascii="Avenir Next" w:hAnsi="Avenir Next"/>
+          <w:b/>
+          <w:bCs/>
+          <w:sz w:val="22"/>
+          <w:szCs w:val="22"/>
+        </w:rPr>
+        <w:t xml:space="preserve">Final </w:t>
+      </w:r>
+      <w:r>
+        <w:rPr>
+          <w:rFonts w:ascii="Avenir Next" w:hAnsi="Avenir Next"/>
+          <w:b/>
+          <w:bCs/>
+          <w:sz w:val="22"/>
+          <w:szCs w:val="22"/>
+        </w:rPr>
+        <w:t>Top Fan Rated Movies Explor</w:t>
+      </w:r>
+      <w:r>
+        <w:rPr>
+          <w:rFonts w:ascii="Avenir Next" w:hAnsi="Avenir Next"/>
+          <w:b/>
+          <w:bCs/>
+          <w:sz w:val="22"/>
+          <w:szCs w:val="22"/>
+        </w:rPr>
+        <w:t xml:space="preserve">ation </w:t>
+      </w:r>
+      <w:r>
+        <w:rPr>
+          <w:rFonts w:ascii="Avenir Next" w:hAnsi="Avenir Next"/>
+          <w:b/>
+          <w:bCs/>
+          <w:sz w:val="22"/>
+          <w:szCs w:val="22"/>
+        </w:rPr>
+        <w:t>Too</w:t>
+      </w:r>
+      <w:r>
+        <w:rPr>
+          <w:rFonts w:ascii="Avenir Next" w:hAnsi="Avenir Next"/>
+          <w:b/>
+          <w:bCs/>
+          <w:sz w:val="22"/>
+          <w:szCs w:val="22"/>
+        </w:rPr>
+        <w:t>l</w:t>
+      </w:r>
+    </w:p>
+    <w:p>
+      <w:pPr>
+        <w:rPr>
+          <w:rFonts w:ascii="Avenir Next" w:hAnsi="Avenir Next"/>
+          <w:sz w:val="22"/>
+          <w:szCs w:val="22"/>
+        </w:rPr>
+      </w:pPr>
+      <w:r>
+        <w:rPr>
+          <w:rFonts w:ascii="Avenir Next" w:hAnsi="Avenir Next"/>
+          <w:noProof/>
+          <w:sz w:val="22"/>
+          <w:szCs w:val="22"/>
+        </w:rPr>
+        <w:lastRenderedPageBreak/>
+        <w:drawing>
+          <wp:inline distT="0" distB="0" distL="0" distR="0" wp14:anchorId="5A638F56" wp14:editId="392A11DD">
+            <wp:extent cx="5943600" cy="3712210"/>
+            <wp:effectExtent l="0" t="0" r="0" b="0"/>
+            <wp:docPr id="6" name="Picture 6" descr="Text, website&#10;&#10;Description automatically generated"/>
+            <wp:cNvGraphicFramePr>
+              <a:graphicFrameLocks xmlns:a="http://schemas.openxmlformats.org/drawingml/2006/main" noChangeAspect="1"/>
+            </wp:cNvGraphicFramePr>
+            <a:graphic xmlns:a="http://schemas.openxmlformats.org/drawingml/2006/main">
+              <a:graphicData uri="http://schemas.openxmlformats.org/drawingml/2006/picture">
+                <pic:pic xmlns:pic="http://schemas.openxmlformats.org/drawingml/2006/picture">
+                  <pic:nvPicPr>
+                    <pic:cNvPr id="6" name="Picture 6" descr="Text, website&#10;&#10;Description automatically generated"/>
+                    <pic:cNvPicPr/>
+                  </pic:nvPicPr>
+                  <pic:blipFill>
+                    <a:blip r:embed="rId12" cstate="print">
+                      <a:extLst>
+                        <a:ext uri="{28A0092B-C50C-407E-A947-70E740481C1C}">
+                          <a14:useLocalDpi xmlns:a14="http://schemas.microsoft.com/office/drawing/2010/main" val="0"/>
+                        </a:ext>
+                      </a:extLst>
+                    </a:blip>
+                    <a:stretch>
+                      <a:fillRect/>
+                    </a:stretch>
+                  </pic:blipFill>
+                  <pic:spPr>
+                    <a:xfrm>
+                      <a:off x="0" y="0"/>
+                      <a:ext cx="5943600" cy="3712210"/>
+                    </a:xfrm>
+                    <a:prstGeom prst="rect">
+                      <a:avLst/>
+                    </a:prstGeom>
+                  </pic:spPr>
+                </pic:pic>
+              </a:graphicData>
+            </a:graphic>
+          </wp:inline>
+        </w:drawing>
+      </w:r>
+    </w:p>
+    <w:p>
+      <w:pPr>
+        <w:jc w:val="center"/>
+        <w:rPr>
+          <w:rFonts w:ascii="Avenir Next" w:hAnsi="Avenir Next"/>
+          <w:sz w:val="22"/>
+          <w:szCs w:val="22"/>
+        </w:rPr>
+      </w:pPr>
+      <w:r>
+        <w:rPr>
+          <w:rFonts w:ascii="Avenir Next" w:hAnsi="Avenir Next"/>
+          <w:sz w:val="22"/>
+          <w:szCs w:val="22"/>
+        </w:rPr>
+        <w:t xml:space="preserve">Figure </w:t>
+      </w:r>
+      <w:r>
+        <w:rPr>
+          <w:rFonts w:ascii="Avenir Next" w:hAnsi="Avenir Next"/>
+          <w:sz w:val="22"/>
+          <w:szCs w:val="22"/>
+        </w:rPr>
+        <w:t>5</w:t>
+      </w:r>
+      <w:r>
+        <w:rPr>
+          <w:rFonts w:ascii="Avenir Next" w:hAnsi="Avenir Next"/>
+          <w:sz w:val="22"/>
+          <w:szCs w:val="22"/>
+        </w:rPr>
+        <w:t xml:space="preserve"> </w:t>
+      </w:r>
+      <w:r>
+        <w:rPr>
+          <w:rFonts w:ascii="Avenir Next" w:hAnsi="Avenir Next"/>
+          <w:b/>
+          <w:bCs/>
+          <w:sz w:val="22"/>
+          <w:szCs w:val="22"/>
+        </w:rPr>
+        <w:t>Disney Era Timeline</w:t>
+      </w:r>
+    </w:p>
+    <w:p>
+      <w:pPr>
+        <w:rPr>
+          <w:rFonts w:ascii="Avenir Next" w:hAnsi="Avenir Next"/>
+        </w:rPr>
+      </w:pPr>
+    </w:p>
+    <w:p>
+      <w:pPr>
+        <w:rPr>
+          <w:rFonts w:ascii="Avenir Next" w:hAnsi="Avenir Next"/>
           <w:sz w:val="32"/>
           <w:szCs w:val="32"/>
         </w:rPr>
       </w:pPr>
       <w:r>
         <w:rPr>
+          <w:rFonts w:ascii="Avenir Next" w:hAnsi="Avenir Next"/>
           <w:sz w:val="32"/>
           <w:szCs w:val="32"/>
         </w:rPr>
-        <w:t>Gathering Data</w:t>
-      </w:r>
-    </w:p>
-    <w:p/>
-    <w:p>
-      <w:r>
-        <w:t xml:space="preserve">The project showcases </w:t>
-      </w:r>
-    </w:p>
-    <w:p>
-      <w:pPr>
-        <w:rPr>
+        <w:t>Development Process</w:t>
+      </w:r>
+    </w:p>
+    <w:p>
+      <w:pPr>
+        <w:rPr>
+          <w:rFonts w:ascii="Avenir Next" w:hAnsi="Avenir Next"/>
+          <w:sz w:val="22"/>
+          <w:szCs w:val="22"/>
+        </w:rPr>
+      </w:pPr>
+      <w:r>
+        <w:rPr>
+          <w:rFonts w:ascii="Avenir Next" w:hAnsi="Avenir Next"/>
           <w:sz w:val="32"/>
           <w:szCs w:val="32"/>
         </w:rPr>
-      </w:pPr>
-    </w:p>
-    <w:p/>
-    <w:p>
-      <w:pPr>
-        <w:rPr>
-          <w:sz w:val="32"/>
-          <w:szCs w:val="32"/>
-        </w:rPr>
-      </w:pPr>
-      <w:r>
-        <w:rPr>
-          <w:sz w:val="32"/>
-          <w:szCs w:val="32"/>
-        </w:rPr>
-        <w:t>Development</w:t>
-      </w:r>
-      <w:r>
-        <w:rPr>
-          <w:sz w:val="32"/>
-          <w:szCs w:val="32"/>
-        </w:rPr>
-        <w:t xml:space="preserve"> Process</w:t>
-      </w:r>
-    </w:p>
-    <w:p>
-      <w:pPr>
-        <w:rPr>
-          <w:sz w:val="32"/>
-          <w:szCs w:val="32"/>
-        </w:rPr>
-      </w:pPr>
-    </w:p>
-    <w:p>
-      <w:r>
-        <w:t xml:space="preserve">The project showcases </w:t>
-      </w:r>
-    </w:p>
-    <w:p>
-      <w:pPr>
-        <w:rPr>
-          <w:sz w:val="32"/>
-          <w:szCs w:val="32"/>
-        </w:rPr>
-      </w:pPr>
+        <w:br/>
+      </w:r>
+      <w:r>
+        <w:rPr>
+          <w:rFonts w:ascii="Avenir Next" w:hAnsi="Avenir Next"/>
+          <w:sz w:val="22"/>
+          <w:szCs w:val="22"/>
+        </w:rPr>
+        <w:t xml:space="preserve">To begin the development process for the web-based visualization, I sorted the dataset into a list of the custom class </w:t>
+      </w:r>
+      <w:r>
+        <w:rPr>
+          <w:rFonts w:ascii="Avenir Next" w:hAnsi="Avenir Next"/>
+          <w:b/>
+          <w:bCs/>
+          <w:sz w:val="22"/>
+          <w:szCs w:val="22"/>
+        </w:rPr>
+        <w:t>EraSummary</w:t>
+      </w:r>
+      <w:r>
+        <w:rPr>
+          <w:rFonts w:ascii="Avenir Next" w:hAnsi="Avenir Next"/>
+          <w:sz w:val="22"/>
+          <w:szCs w:val="22"/>
+        </w:rPr>
+        <w:t xml:space="preserve">. Having the data in chunks by Disney Era allowed me to easily feed the necessary information into the bar charts and top fan rated movies tool. An EraSummary holds a calculated </w:t>
+      </w:r>
+      <w:r>
+        <w:rPr>
+          <w:rFonts w:ascii="Avenir Next" w:hAnsi="Avenir Next"/>
+          <w:b/>
+          <w:bCs/>
+          <w:sz w:val="22"/>
+          <w:szCs w:val="22"/>
+        </w:rPr>
+        <w:t>averageFanRating</w:t>
+      </w:r>
+      <w:r>
+        <w:rPr>
+          <w:rFonts w:ascii="Avenir Next" w:hAnsi="Avenir Next"/>
+          <w:sz w:val="22"/>
+          <w:szCs w:val="22"/>
+        </w:rPr>
+        <w:t xml:space="preserve">, </w:t>
+      </w:r>
+      <w:r>
+        <w:rPr>
+          <w:rFonts w:ascii="Avenir Next" w:hAnsi="Avenir Next"/>
+          <w:b/>
+          <w:bCs/>
+          <w:sz w:val="22"/>
+          <w:szCs w:val="22"/>
+        </w:rPr>
+        <w:t>averageCriticRating</w:t>
+      </w:r>
+      <w:r>
+        <w:rPr>
+          <w:rFonts w:ascii="Avenir Next" w:hAnsi="Avenir Next"/>
+          <w:sz w:val="22"/>
+          <w:szCs w:val="22"/>
+        </w:rPr>
+        <w:t xml:space="preserve">, and </w:t>
+      </w:r>
+      <w:r>
+        <w:rPr>
+          <w:rFonts w:ascii="Avenir Next" w:hAnsi="Avenir Next"/>
+          <w:b/>
+          <w:bCs/>
+          <w:sz w:val="22"/>
+          <w:szCs w:val="22"/>
+        </w:rPr>
+        <w:t>averageBoxOffice</w:t>
+      </w:r>
+      <w:r>
+        <w:rPr>
+          <w:rFonts w:ascii="Avenir Next" w:hAnsi="Avenir Next"/>
+          <w:sz w:val="22"/>
+          <w:szCs w:val="22"/>
+        </w:rPr>
+        <w:t>, as well</w:t>
+      </w:r>
+      <w:r>
+        <w:rPr>
+          <w:rFonts w:ascii="Avenir Next" w:hAnsi="Avenir Next"/>
+          <w:sz w:val="22"/>
+          <w:szCs w:val="22"/>
+        </w:rPr>
+        <w:t xml:space="preserve"> another custom class </w:t>
+      </w:r>
+      <w:r>
+        <w:rPr>
+          <w:rFonts w:ascii="Avenir Next" w:hAnsi="Avenir Next"/>
+          <w:b/>
+          <w:bCs/>
+          <w:sz w:val="22"/>
+          <w:szCs w:val="22"/>
+        </w:rPr>
+        <w:t>Era</w:t>
+      </w:r>
+      <w:r>
+        <w:rPr>
+          <w:rFonts w:ascii="Avenir Next" w:hAnsi="Avenir Next"/>
+          <w:sz w:val="22"/>
+          <w:szCs w:val="22"/>
+        </w:rPr>
+        <w:t xml:space="preserve">. </w:t>
+      </w:r>
+      <w:r>
+        <w:rPr>
+          <w:rFonts w:ascii="Avenir Next" w:hAnsi="Avenir Next"/>
+          <w:sz w:val="22"/>
+          <w:szCs w:val="22"/>
+        </w:rPr>
+        <w:t xml:space="preserve">On construction, an Era conveniently initializes and holds the </w:t>
+      </w:r>
+      <w:r>
+        <w:rPr>
+          <w:rFonts w:ascii="Avenir Next" w:hAnsi="Avenir Next"/>
+          <w:b/>
+          <w:bCs/>
+          <w:sz w:val="22"/>
+          <w:szCs w:val="22"/>
+        </w:rPr>
+        <w:t xml:space="preserve">start and end year </w:t>
+      </w:r>
+      <w:r>
+        <w:rPr>
+          <w:rFonts w:ascii="Avenir Next" w:hAnsi="Avenir Next"/>
+          <w:sz w:val="22"/>
+          <w:szCs w:val="22"/>
+        </w:rPr>
+        <w:t xml:space="preserve">of the Era, the </w:t>
+      </w:r>
+      <w:r>
+        <w:rPr>
+          <w:rFonts w:ascii="Avenir Next" w:hAnsi="Avenir Next"/>
+          <w:b/>
+          <w:bCs/>
+          <w:sz w:val="22"/>
+          <w:szCs w:val="22"/>
+        </w:rPr>
+        <w:t>nickname</w:t>
+      </w:r>
+      <w:r>
+        <w:rPr>
+          <w:rFonts w:ascii="Avenir Next" w:hAnsi="Avenir Next"/>
+          <w:sz w:val="22"/>
+          <w:szCs w:val="22"/>
+        </w:rPr>
+        <w:t xml:space="preserve"> for the era, and an </w:t>
+      </w:r>
+      <w:proofErr w:type="spellStart"/>
+      <w:r>
+        <w:rPr>
+          <w:rFonts w:ascii="Avenir Next" w:hAnsi="Avenir Next"/>
+          <w:b/>
+          <w:bCs/>
+          <w:sz w:val="22"/>
+          <w:szCs w:val="22"/>
+        </w:rPr>
+        <w:t>eraIndexValue</w:t>
+      </w:r>
+      <w:proofErr w:type="spellEnd"/>
+      <w:r>
+        <w:rPr>
+          <w:rFonts w:ascii="Avenir Next" w:hAnsi="Avenir Next"/>
+          <w:sz w:val="22"/>
+          <w:szCs w:val="22"/>
+        </w:rPr>
+        <w:t xml:space="preserve"> to match the Era with </w:t>
+      </w:r>
+      <w:r>
+        <w:rPr>
+          <w:rFonts w:ascii="Avenir Next" w:hAnsi="Avenir Next"/>
+          <w:sz w:val="22"/>
+          <w:szCs w:val="22"/>
+        </w:rPr>
+        <w:t xml:space="preserve">its corresponding </w:t>
+      </w:r>
+      <w:r>
+        <w:rPr>
+          <w:rFonts w:ascii="Avenir Next" w:hAnsi="Avenir Next"/>
+          <w:sz w:val="22"/>
+          <w:szCs w:val="22"/>
+        </w:rPr>
+        <w:t xml:space="preserve">option in the Era selection dropdown located in the </w:t>
+      </w:r>
+      <w:r>
+        <w:rPr>
+          <w:rFonts w:ascii="Avenir Next" w:hAnsi="Avenir Next"/>
+          <w:sz w:val="22"/>
+          <w:szCs w:val="22"/>
+        </w:rPr>
+        <w:t>top fan rated movies tool</w:t>
+      </w:r>
+      <w:r>
+        <w:rPr>
+          <w:rFonts w:ascii="Avenir Next" w:hAnsi="Avenir Next"/>
+          <w:sz w:val="22"/>
+          <w:szCs w:val="22"/>
+        </w:rPr>
+        <w:t xml:space="preserve">. </w:t>
+      </w:r>
+    </w:p>
+    <w:p>
+      <w:pPr>
+        <w:rPr>
+          <w:rFonts w:ascii="Avenir Next" w:hAnsi="Avenir Next"/>
+          <w:sz w:val="22"/>
+          <w:szCs w:val="22"/>
+        </w:rPr>
+      </w:pPr>
+    </w:p>
+    <w:p>
+      <w:pPr>
+        <w:rPr>
+          <w:rFonts w:ascii="Avenir Next" w:hAnsi="Avenir Next"/>
+          <w:sz w:val="22"/>
+          <w:szCs w:val="22"/>
+        </w:rPr>
+      </w:pPr>
+      <w:r>
+        <w:rPr>
+          <w:rFonts w:ascii="Avenir Next" w:hAnsi="Avenir Next"/>
+          <w:b/>
+          <w:bCs/>
+          <w:sz w:val="22"/>
+          <w:szCs w:val="22"/>
+        </w:rPr>
+        <w:t>A subsection of the data retrieved from OMBD returned “N/A”</w:t>
+      </w:r>
+      <w:r>
+        <w:rPr>
+          <w:rFonts w:ascii="Avenir Next" w:hAnsi="Avenir Next"/>
+          <w:sz w:val="22"/>
+          <w:szCs w:val="22"/>
+        </w:rPr>
+        <w:t xml:space="preserve"> for </w:t>
+      </w:r>
+      <w:r>
+        <w:rPr>
+          <w:rFonts w:ascii="Avenir Next" w:hAnsi="Avenir Next"/>
+          <w:sz w:val="22"/>
+          <w:szCs w:val="22"/>
+        </w:rPr>
+        <w:t>the critic rating</w:t>
+      </w:r>
+      <w:r>
+        <w:rPr>
+          <w:rFonts w:ascii="Avenir Next" w:hAnsi="Avenir Next"/>
+          <w:sz w:val="22"/>
+          <w:szCs w:val="22"/>
+        </w:rPr>
+        <w:t xml:space="preserve"> and </w:t>
+      </w:r>
+      <w:r>
+        <w:rPr>
+          <w:rFonts w:ascii="Avenir Next" w:hAnsi="Avenir Next"/>
+          <w:sz w:val="22"/>
+          <w:szCs w:val="22"/>
+        </w:rPr>
+        <w:t>box office earning field</w:t>
+      </w:r>
+      <w:r>
+        <w:rPr>
+          <w:rFonts w:ascii="Avenir Next" w:hAnsi="Avenir Next"/>
+          <w:sz w:val="22"/>
+          <w:szCs w:val="22"/>
+        </w:rPr>
+        <w:t>s</w:t>
+      </w:r>
+      <w:r>
+        <w:rPr>
+          <w:rFonts w:ascii="Avenir Next" w:hAnsi="Avenir Next"/>
+          <w:sz w:val="22"/>
+          <w:szCs w:val="22"/>
+        </w:rPr>
+        <w:t xml:space="preserve"> </w:t>
+      </w:r>
+      <w:r>
+        <w:rPr>
+          <w:rFonts w:ascii="Avenir Next" w:hAnsi="Avenir Next"/>
+          <w:sz w:val="22"/>
+          <w:szCs w:val="22"/>
+        </w:rPr>
+        <w:t xml:space="preserve">within </w:t>
+      </w:r>
+      <w:r>
+        <w:rPr>
+          <w:rFonts w:ascii="Avenir Next" w:hAnsi="Avenir Next"/>
+          <w:sz w:val="22"/>
+          <w:szCs w:val="22"/>
+        </w:rPr>
+        <w:t xml:space="preserve">the </w:t>
+      </w:r>
+      <w:r>
+        <w:rPr>
+          <w:rFonts w:ascii="Avenir Next" w:hAnsi="Avenir Next"/>
+          <w:sz w:val="22"/>
+          <w:szCs w:val="22"/>
+        </w:rPr>
+        <w:t xml:space="preserve">response </w:t>
+      </w:r>
+      <w:proofErr w:type="spellStart"/>
+      <w:r>
+        <w:rPr>
+          <w:rFonts w:ascii="Avenir Next" w:hAnsi="Avenir Next"/>
+          <w:sz w:val="22"/>
+          <w:szCs w:val="22"/>
+        </w:rPr>
+        <w:t>json</w:t>
+      </w:r>
+      <w:proofErr w:type="spellEnd"/>
+      <w:r>
+        <w:rPr>
+          <w:rFonts w:ascii="Avenir Next" w:hAnsi="Avenir Next"/>
+          <w:sz w:val="22"/>
+          <w:szCs w:val="22"/>
+        </w:rPr>
+        <w:t xml:space="preserve">. These N/A values were </w:t>
+      </w:r>
+      <w:r>
+        <w:rPr>
+          <w:rFonts w:ascii="Avenir Next" w:hAnsi="Avenir Next"/>
+          <w:sz w:val="22"/>
+          <w:szCs w:val="22"/>
+        </w:rPr>
+        <w:t xml:space="preserve">then </w:t>
+      </w:r>
+      <w:r>
+        <w:rPr>
+          <w:rFonts w:ascii="Avenir Next" w:hAnsi="Avenir Next"/>
+          <w:sz w:val="22"/>
+          <w:szCs w:val="22"/>
+        </w:rPr>
+        <w:t>translated to the csv that is used for the d3.js. I did not want to delete these movie titles from the list because they still had a fan rating</w:t>
+      </w:r>
+      <w:r>
+        <w:rPr>
+          <w:rFonts w:ascii="Avenir Next" w:hAnsi="Avenir Next"/>
+          <w:sz w:val="22"/>
+          <w:szCs w:val="22"/>
+        </w:rPr>
+        <w:t xml:space="preserve">, which is all that is required for the </w:t>
+      </w:r>
+      <w:r>
+        <w:rPr>
+          <w:rFonts w:ascii="Avenir Next" w:hAnsi="Avenir Next"/>
+          <w:sz w:val="22"/>
+          <w:szCs w:val="22"/>
+        </w:rPr>
+        <w:t xml:space="preserve">top fan rated movies tool’s ranking, </w:t>
+      </w:r>
+      <w:r>
+        <w:rPr>
+          <w:rFonts w:ascii="Avenir Next" w:hAnsi="Avenir Next"/>
+          <w:sz w:val="22"/>
+          <w:szCs w:val="22"/>
+        </w:rPr>
+        <w:t>and</w:t>
+      </w:r>
+      <w:r>
+        <w:rPr>
+          <w:rFonts w:ascii="Avenir Next" w:hAnsi="Avenir Next"/>
+          <w:sz w:val="22"/>
+          <w:szCs w:val="22"/>
+        </w:rPr>
+        <w:t xml:space="preserve"> this would mean eliminating a sizeable portion of my movie titles.</w:t>
+      </w:r>
+      <w:r>
+        <w:rPr>
+          <w:rFonts w:ascii="Avenir Next" w:hAnsi="Avenir Next"/>
+          <w:sz w:val="22"/>
+          <w:szCs w:val="22"/>
+        </w:rPr>
+        <w:t xml:space="preserve"> </w:t>
+      </w:r>
+      <w:r>
+        <w:rPr>
+          <w:rFonts w:ascii="Avenir Next" w:hAnsi="Avenir Next"/>
+          <w:sz w:val="22"/>
+          <w:szCs w:val="22"/>
+        </w:rPr>
+        <w:t>To</w:t>
+      </w:r>
+      <w:r>
+        <w:rPr>
+          <w:rFonts w:ascii="Avenir Next" w:hAnsi="Avenir Next"/>
+          <w:sz w:val="22"/>
+          <w:szCs w:val="22"/>
+        </w:rPr>
+        <w:t xml:space="preserve"> work </w:t>
+      </w:r>
+      <w:r>
+        <w:rPr>
+          <w:rFonts w:ascii="Avenir Next" w:hAnsi="Avenir Next"/>
+          <w:sz w:val="22"/>
+          <w:szCs w:val="22"/>
+        </w:rPr>
+        <w:t>around</w:t>
+      </w:r>
+      <w:r>
+        <w:rPr>
+          <w:rFonts w:ascii="Avenir Next" w:hAnsi="Avenir Next"/>
+          <w:sz w:val="22"/>
+          <w:szCs w:val="22"/>
+        </w:rPr>
+        <w:t xml:space="preserve"> these values, I </w:t>
+      </w:r>
+      <w:r>
+        <w:rPr>
+          <w:rFonts w:ascii="Avenir Next" w:hAnsi="Avenir Next"/>
+          <w:sz w:val="22"/>
+          <w:szCs w:val="22"/>
+        </w:rPr>
+        <w:t xml:space="preserve">made each </w:t>
+      </w:r>
+      <w:r>
+        <w:rPr>
+          <w:rFonts w:ascii="Avenir Next" w:hAnsi="Avenir Next"/>
+          <w:b/>
+          <w:bCs/>
+          <w:sz w:val="22"/>
+          <w:szCs w:val="22"/>
+        </w:rPr>
+        <w:t>N/A equal to 0</w:t>
+      </w:r>
+      <w:r>
+        <w:rPr>
+          <w:rFonts w:ascii="Avenir Next" w:hAnsi="Avenir Next"/>
+          <w:sz w:val="22"/>
+          <w:szCs w:val="22"/>
+        </w:rPr>
+        <w:t xml:space="preserve"> at the start of the code</w:t>
+      </w:r>
+      <w:r>
+        <w:rPr>
+          <w:rFonts w:ascii="Avenir Next" w:hAnsi="Avenir Next"/>
+          <w:sz w:val="22"/>
+          <w:szCs w:val="22"/>
+        </w:rPr>
+        <w:t xml:space="preserve">, which allowed me to essentially skip them when calculating the averages for each era. </w:t>
+      </w:r>
+      <w:r>
+        <w:rPr>
+          <w:rFonts w:ascii="Avenir Next" w:hAnsi="Avenir Next"/>
+          <w:sz w:val="22"/>
+          <w:szCs w:val="22"/>
+        </w:rPr>
+        <w:t xml:space="preserve">0 is not a value that is found in any fan rating, critic rating, or box office earning </w:t>
+      </w:r>
+      <w:r>
+        <w:rPr>
+          <w:rFonts w:ascii="Avenir Next" w:hAnsi="Avenir Next"/>
+          <w:sz w:val="22"/>
+          <w:szCs w:val="22"/>
+        </w:rPr>
+        <w:t>value,</w:t>
+      </w:r>
+      <w:r>
+        <w:rPr>
+          <w:rFonts w:ascii="Avenir Next" w:hAnsi="Avenir Next"/>
+          <w:sz w:val="22"/>
+          <w:szCs w:val="22"/>
+        </w:rPr>
+        <w:t xml:space="preserve"> so it worked well as a placeholder. </w:t>
+      </w:r>
+      <w:r>
+        <w:rPr>
+          <w:rFonts w:ascii="Avenir Next" w:hAnsi="Avenir Next"/>
+          <w:sz w:val="22"/>
+          <w:szCs w:val="22"/>
+        </w:rPr>
+        <w:t xml:space="preserve">When I came across these values in formatting the captions </w:t>
+      </w:r>
+      <w:r>
+        <w:rPr>
+          <w:rFonts w:ascii="Avenir Next" w:hAnsi="Avenir Next"/>
+          <w:sz w:val="22"/>
+          <w:szCs w:val="22"/>
+        </w:rPr>
+        <w:t>for the posters</w:t>
+      </w:r>
+      <w:r>
+        <w:rPr>
+          <w:rFonts w:ascii="Avenir Next" w:hAnsi="Avenir Next"/>
+          <w:sz w:val="22"/>
+          <w:szCs w:val="22"/>
+        </w:rPr>
+        <w:t xml:space="preserve">, </w:t>
+      </w:r>
+      <w:r>
+        <w:rPr>
+          <w:rFonts w:ascii="Avenir Next" w:hAnsi="Avenir Next"/>
+          <w:sz w:val="22"/>
+          <w:szCs w:val="22"/>
+        </w:rPr>
+        <w:t xml:space="preserve">I </w:t>
+      </w:r>
+      <w:r>
+        <w:rPr>
+          <w:rFonts w:ascii="Avenir Next" w:hAnsi="Avenir Next"/>
+          <w:sz w:val="22"/>
+          <w:szCs w:val="22"/>
+        </w:rPr>
+        <w:lastRenderedPageBreak/>
+        <w:t xml:space="preserve">used my </w:t>
+      </w:r>
+      <w:proofErr w:type="spellStart"/>
+      <w:proofErr w:type="gramStart"/>
+      <w:r>
+        <w:rPr>
+          <w:rFonts w:ascii="Avenir Next" w:hAnsi="Avenir Next"/>
+          <w:b/>
+          <w:bCs/>
+          <w:sz w:val="22"/>
+          <w:szCs w:val="22"/>
+        </w:rPr>
+        <w:t>ifNaNThenBreakElseSpanFormat</w:t>
+      </w:r>
+      <w:proofErr w:type="spellEnd"/>
+      <w:r>
+        <w:rPr>
+          <w:rFonts w:ascii="Avenir Next" w:hAnsi="Avenir Next"/>
+          <w:b/>
+          <w:bCs/>
+          <w:sz w:val="22"/>
+          <w:szCs w:val="22"/>
+        </w:rPr>
+        <w:t>(</w:t>
+      </w:r>
+      <w:proofErr w:type="gramEnd"/>
+      <w:r>
+        <w:rPr>
+          <w:rFonts w:ascii="Avenir Next" w:hAnsi="Avenir Next"/>
+          <w:b/>
+          <w:bCs/>
+          <w:sz w:val="22"/>
+          <w:szCs w:val="22"/>
+        </w:rPr>
+        <w:t>)</w:t>
+      </w:r>
+      <w:r>
+        <w:rPr>
+          <w:rFonts w:ascii="Avenir Next" w:hAnsi="Avenir Next"/>
+          <w:b/>
+          <w:bCs/>
+          <w:sz w:val="22"/>
+          <w:szCs w:val="22"/>
+        </w:rPr>
+        <w:t xml:space="preserve"> </w:t>
+      </w:r>
+      <w:r>
+        <w:rPr>
+          <w:rFonts w:ascii="Avenir Next" w:hAnsi="Avenir Next"/>
+          <w:sz w:val="22"/>
+          <w:szCs w:val="22"/>
+        </w:rPr>
+        <w:t>function</w:t>
+      </w:r>
+      <w:r>
+        <w:rPr>
+          <w:rFonts w:ascii="Avenir Next" w:hAnsi="Avenir Next"/>
+          <w:sz w:val="22"/>
+          <w:szCs w:val="22"/>
+        </w:rPr>
+        <w:t xml:space="preserve"> to determine if the given value is equal to the 0 placeholder. If it was a placeholder value, then I </w:t>
+      </w:r>
+      <w:r>
+        <w:rPr>
+          <w:rFonts w:ascii="Avenir Next" w:hAnsi="Avenir Next"/>
+          <w:b/>
+          <w:bCs/>
+          <w:sz w:val="22"/>
+          <w:szCs w:val="22"/>
+        </w:rPr>
+        <w:t>hid the placeholder text</w:t>
+      </w:r>
+      <w:r>
+        <w:rPr>
+          <w:rFonts w:ascii="Avenir Next" w:hAnsi="Avenir Next"/>
+          <w:sz w:val="22"/>
+          <w:szCs w:val="22"/>
+        </w:rPr>
+        <w:t xml:space="preserve"> to show that the value is not available (see Figure 6).</w:t>
+      </w:r>
+    </w:p>
+    <w:p>
+      <w:pPr>
+        <w:rPr>
+          <w:rFonts w:ascii="Avenir Next" w:hAnsi="Avenir Next"/>
+          <w:sz w:val="22"/>
+          <w:szCs w:val="22"/>
+        </w:rPr>
+      </w:pPr>
+    </w:p>
+    <w:p>
+      <w:pPr>
+        <w:rPr>
+          <w:rFonts w:ascii="Avenir Next" w:hAnsi="Avenir Next"/>
+          <w:sz w:val="22"/>
+          <w:szCs w:val="22"/>
+        </w:rPr>
+      </w:pPr>
+      <w:r>
+        <w:rPr>
+          <w:rFonts w:ascii="Avenir Next" w:hAnsi="Avenir Next"/>
+          <w:noProof/>
+          <w:sz w:val="22"/>
+          <w:szCs w:val="22"/>
+        </w:rPr>
+        <w:drawing>
+          <wp:inline distT="0" distB="0" distL="0" distR="0" wp14:anchorId="27C33C65" wp14:editId="06C3049C">
+            <wp:extent cx="5943600" cy="3117850"/>
+            <wp:effectExtent l="0" t="0" r="0" b="6350"/>
+            <wp:docPr id="7" name="Picture 7" descr="Graphical user interface, text, website&#10;&#10;Description automatically generated"/>
+            <wp:cNvGraphicFramePr>
+              <a:graphicFrameLocks xmlns:a="http://schemas.openxmlformats.org/drawingml/2006/main" noChangeAspect="1"/>
+            </wp:cNvGraphicFramePr>
+            <a:graphic xmlns:a="http://schemas.openxmlformats.org/drawingml/2006/main">
+              <a:graphicData uri="http://schemas.openxmlformats.org/drawingml/2006/picture">
+                <pic:pic xmlns:pic="http://schemas.openxmlformats.org/drawingml/2006/picture">
+                  <pic:nvPicPr>
+                    <pic:cNvPr id="7" name="Picture 7" descr="Graphical user interface, text, website&#10;&#10;Description automatically generated"/>
+                    <pic:cNvPicPr/>
+                  </pic:nvPicPr>
+                  <pic:blipFill>
+                    <a:blip r:embed="rId13" cstate="print">
+                      <a:extLst>
+                        <a:ext uri="{28A0092B-C50C-407E-A947-70E740481C1C}">
+                          <a14:useLocalDpi xmlns:a14="http://schemas.microsoft.com/office/drawing/2010/main" val="0"/>
+                        </a:ext>
+                      </a:extLst>
+                    </a:blip>
+                    <a:stretch>
+                      <a:fillRect/>
+                    </a:stretch>
+                  </pic:blipFill>
+                  <pic:spPr>
+                    <a:xfrm>
+                      <a:off x="0" y="0"/>
+                      <a:ext cx="5943600" cy="3117850"/>
+                    </a:xfrm>
+                    <a:prstGeom prst="rect">
+                      <a:avLst/>
+                    </a:prstGeom>
+                  </pic:spPr>
+                </pic:pic>
+              </a:graphicData>
+            </a:graphic>
+          </wp:inline>
+        </w:drawing>
+      </w:r>
+    </w:p>
+    <w:p>
+      <w:pPr>
+        <w:jc w:val="center"/>
+        <w:rPr>
+          <w:rFonts w:ascii="Avenir Next" w:hAnsi="Avenir Next"/>
+          <w:sz w:val="22"/>
+          <w:szCs w:val="22"/>
+        </w:rPr>
+      </w:pPr>
+      <w:r>
+        <w:rPr>
+          <w:rFonts w:ascii="Avenir Next" w:hAnsi="Avenir Next"/>
+          <w:sz w:val="22"/>
+          <w:szCs w:val="22"/>
+        </w:rPr>
+        <w:t xml:space="preserve">Figure </w:t>
+      </w:r>
+      <w:r>
+        <w:rPr>
+          <w:rFonts w:ascii="Avenir Next" w:hAnsi="Avenir Next"/>
+          <w:sz w:val="22"/>
+          <w:szCs w:val="22"/>
+        </w:rPr>
+        <w:t>6</w:t>
+      </w:r>
+      <w:r>
+        <w:rPr>
+          <w:rFonts w:ascii="Avenir Next" w:hAnsi="Avenir Next"/>
+          <w:sz w:val="22"/>
+          <w:szCs w:val="22"/>
+        </w:rPr>
+        <w:t xml:space="preserve"> </w:t>
+      </w:r>
+      <w:r>
+        <w:rPr>
+          <w:rFonts w:ascii="Avenir Next" w:hAnsi="Avenir Next"/>
+          <w:b/>
+          <w:bCs/>
+          <w:sz w:val="22"/>
+          <w:szCs w:val="22"/>
+        </w:rPr>
+        <w:t xml:space="preserve">Movies with Placeholder </w:t>
+      </w:r>
+      <w:r>
+        <w:rPr>
+          <w:rFonts w:ascii="Avenir Next" w:hAnsi="Avenir Next"/>
+          <w:b/>
+          <w:bCs/>
+          <w:sz w:val="22"/>
+          <w:szCs w:val="22"/>
+        </w:rPr>
+        <w:t xml:space="preserve">(N/A) </w:t>
+      </w:r>
+      <w:r>
+        <w:rPr>
+          <w:rFonts w:ascii="Avenir Next" w:hAnsi="Avenir Next"/>
+          <w:b/>
+          <w:bCs/>
+          <w:sz w:val="22"/>
+          <w:szCs w:val="22"/>
+        </w:rPr>
+        <w:t>Values Hide Text for Missing Information</w:t>
+      </w:r>
+    </w:p>
+    <w:p>
+      <w:pPr>
+        <w:rPr>
+          <w:rFonts w:ascii="Avenir Next" w:hAnsi="Avenir Next"/>
+          <w:sz w:val="22"/>
+          <w:szCs w:val="22"/>
+        </w:rPr>
+      </w:pPr>
+    </w:p>
+    <w:p>
+      <w:pPr>
+        <w:rPr>
+          <w:rFonts w:ascii="Avenir Next" w:hAnsi="Avenir Next"/>
+          <w:sz w:val="22"/>
+          <w:szCs w:val="22"/>
+        </w:rPr>
+      </w:pPr>
+      <w:r>
+        <w:rPr>
+          <w:rFonts w:ascii="Avenir Next" w:hAnsi="Avenir Next"/>
+          <w:sz w:val="22"/>
+          <w:szCs w:val="22"/>
+        </w:rPr>
+        <w:t xml:space="preserve">In creating the bar charts, I wanted to ensure that viewers were able to see the bars </w:t>
+      </w:r>
+      <w:r>
+        <w:rPr>
+          <w:rFonts w:ascii="Avenir Next" w:hAnsi="Avenir Next"/>
+          <w:sz w:val="22"/>
+          <w:szCs w:val="22"/>
+        </w:rPr>
+        <w:t xml:space="preserve">on the screen </w:t>
+      </w:r>
+      <w:r>
+        <w:rPr>
+          <w:rFonts w:ascii="Avenir Next" w:hAnsi="Avenir Next"/>
+          <w:sz w:val="22"/>
+          <w:szCs w:val="22"/>
+        </w:rPr>
+        <w:t xml:space="preserve">together </w:t>
+      </w:r>
+      <w:r>
+        <w:rPr>
+          <w:rFonts w:ascii="Avenir Next" w:hAnsi="Avenir Next"/>
+          <w:sz w:val="22"/>
+          <w:szCs w:val="22"/>
+        </w:rPr>
+        <w:t>to encourage comparison between Disney Eras. To accomplish this</w:t>
+      </w:r>
+      <w:r>
+        <w:rPr>
+          <w:rFonts w:ascii="Avenir Next" w:hAnsi="Avenir Next"/>
+          <w:sz w:val="22"/>
+          <w:szCs w:val="22"/>
+        </w:rPr>
+        <w:t xml:space="preserve"> </w:t>
+      </w:r>
+      <w:r>
+        <w:rPr>
+          <w:rFonts w:ascii="Avenir Next" w:hAnsi="Avenir Next"/>
+          <w:sz w:val="22"/>
+          <w:szCs w:val="22"/>
+        </w:rPr>
+        <w:t xml:space="preserve">I used my </w:t>
+      </w:r>
+      <w:proofErr w:type="spellStart"/>
+      <w:proofErr w:type="gramStart"/>
+      <w:r>
+        <w:rPr>
+          <w:rFonts w:ascii="Avenir Next" w:hAnsi="Avenir Next"/>
+          <w:b/>
+          <w:bCs/>
+          <w:sz w:val="22"/>
+          <w:szCs w:val="22"/>
+        </w:rPr>
+        <w:t>updateChartSize</w:t>
+      </w:r>
+      <w:proofErr w:type="spellEnd"/>
+      <w:r>
+        <w:rPr>
+          <w:rFonts w:ascii="Avenir Next" w:hAnsi="Avenir Next"/>
+          <w:b/>
+          <w:bCs/>
+          <w:sz w:val="22"/>
+          <w:szCs w:val="22"/>
+        </w:rPr>
+        <w:t>(</w:t>
+      </w:r>
+      <w:proofErr w:type="gramEnd"/>
+      <w:r>
+        <w:rPr>
+          <w:rFonts w:ascii="Avenir Next" w:hAnsi="Avenir Next"/>
+          <w:b/>
+          <w:bCs/>
+          <w:sz w:val="22"/>
+          <w:szCs w:val="22"/>
+        </w:rPr>
+        <w:t>)</w:t>
+      </w:r>
+      <w:r>
+        <w:rPr>
+          <w:rFonts w:ascii="Avenir Next" w:hAnsi="Avenir Next"/>
+          <w:sz w:val="22"/>
+          <w:szCs w:val="22"/>
+        </w:rPr>
+        <w:t xml:space="preserve"> function to </w:t>
+      </w:r>
+      <w:r>
+        <w:rPr>
+          <w:rFonts w:ascii="Avenir Next" w:hAnsi="Avenir Next"/>
+          <w:b/>
+          <w:bCs/>
+          <w:sz w:val="22"/>
+          <w:szCs w:val="22"/>
+        </w:rPr>
+        <w:t xml:space="preserve">update the </w:t>
+      </w:r>
+      <w:proofErr w:type="spellStart"/>
+      <w:r>
+        <w:rPr>
+          <w:rFonts w:ascii="Avenir Next" w:hAnsi="Avenir Next"/>
+          <w:b/>
+          <w:bCs/>
+          <w:sz w:val="22"/>
+          <w:szCs w:val="22"/>
+        </w:rPr>
+        <w:t>svg</w:t>
+      </w:r>
+      <w:proofErr w:type="spellEnd"/>
+      <w:r>
+        <w:rPr>
+          <w:rFonts w:ascii="Avenir Next" w:hAnsi="Avenir Next"/>
+          <w:b/>
+          <w:bCs/>
+          <w:sz w:val="22"/>
+          <w:szCs w:val="22"/>
+        </w:rPr>
+        <w:t xml:space="preserve"> width and height</w:t>
+      </w:r>
+      <w:r>
+        <w:rPr>
+          <w:rFonts w:ascii="Avenir Next" w:hAnsi="Avenir Next"/>
+          <w:sz w:val="22"/>
+          <w:szCs w:val="22"/>
+        </w:rPr>
+        <w:t xml:space="preserve"> to be about the dimensions of the browser window</w:t>
+      </w:r>
+      <w:r>
+        <w:rPr>
+          <w:rFonts w:ascii="Avenir Next" w:hAnsi="Avenir Next"/>
+          <w:sz w:val="22"/>
+          <w:szCs w:val="22"/>
+        </w:rPr>
+        <w:t xml:space="preserve"> initially and after any window resize event</w:t>
+      </w:r>
+      <w:r>
+        <w:rPr>
+          <w:rFonts w:ascii="Avenir Next" w:hAnsi="Avenir Next"/>
+          <w:sz w:val="22"/>
+          <w:szCs w:val="22"/>
+        </w:rPr>
+        <w:t xml:space="preserve">. </w:t>
+      </w:r>
+      <w:r>
+        <w:rPr>
+          <w:rFonts w:ascii="Avenir Next" w:hAnsi="Avenir Next"/>
+          <w:sz w:val="22"/>
+          <w:szCs w:val="22"/>
+        </w:rPr>
+        <w:t>The function also reformats t</w:t>
+      </w:r>
+      <w:r>
+        <w:rPr>
+          <w:rFonts w:ascii="Avenir Next" w:hAnsi="Avenir Next"/>
+          <w:sz w:val="22"/>
+          <w:szCs w:val="22"/>
+        </w:rPr>
+        <w:t>he bars</w:t>
+      </w:r>
+      <w:r>
+        <w:rPr>
+          <w:rFonts w:ascii="Avenir Next" w:hAnsi="Avenir Next"/>
+          <w:sz w:val="22"/>
+          <w:szCs w:val="22"/>
+        </w:rPr>
+        <w:t xml:space="preserve"> and text to </w:t>
+      </w:r>
+      <w:r>
+        <w:rPr>
+          <w:rFonts w:ascii="Avenir Next" w:hAnsi="Avenir Next"/>
+          <w:sz w:val="22"/>
+          <w:szCs w:val="22"/>
+        </w:rPr>
+        <w:t xml:space="preserve">fit in the new </w:t>
+      </w:r>
+      <w:proofErr w:type="spellStart"/>
+      <w:r>
+        <w:rPr>
+          <w:rFonts w:ascii="Avenir Next" w:hAnsi="Avenir Next"/>
+          <w:sz w:val="22"/>
+          <w:szCs w:val="22"/>
+        </w:rPr>
+        <w:t>svg</w:t>
+      </w:r>
+      <w:proofErr w:type="spellEnd"/>
+      <w:r>
+        <w:rPr>
+          <w:rFonts w:ascii="Avenir Next" w:hAnsi="Avenir Next"/>
+          <w:sz w:val="22"/>
+          <w:szCs w:val="22"/>
+        </w:rPr>
+        <w:t xml:space="preserve"> dimensions. To </w:t>
+      </w:r>
+      <w:r>
+        <w:rPr>
+          <w:rFonts w:ascii="Avenir Next" w:hAnsi="Avenir Next"/>
+          <w:sz w:val="22"/>
+          <w:szCs w:val="22"/>
+        </w:rPr>
+        <w:t xml:space="preserve">format </w:t>
+      </w:r>
+      <w:r>
+        <w:rPr>
+          <w:rFonts w:ascii="Avenir Next" w:hAnsi="Avenir Next"/>
+          <w:sz w:val="22"/>
+          <w:szCs w:val="22"/>
+        </w:rPr>
+        <w:t xml:space="preserve">the text </w:t>
+      </w:r>
+      <w:r>
+        <w:rPr>
+          <w:rFonts w:ascii="Avenir Next" w:hAnsi="Avenir Next"/>
+          <w:sz w:val="22"/>
+          <w:szCs w:val="22"/>
+        </w:rPr>
+        <w:t xml:space="preserve">to </w:t>
+      </w:r>
+      <w:r>
+        <w:rPr>
+          <w:rFonts w:ascii="Avenir Next" w:hAnsi="Avenir Next"/>
+          <w:sz w:val="22"/>
+          <w:szCs w:val="22"/>
+        </w:rPr>
+        <w:t xml:space="preserve">appear inside of the bars as a caption, I </w:t>
+      </w:r>
+      <w:r>
+        <w:rPr>
+          <w:rFonts w:ascii="Avenir Next" w:hAnsi="Avenir Next"/>
+          <w:b/>
+          <w:bCs/>
+          <w:sz w:val="22"/>
+          <w:szCs w:val="22"/>
+        </w:rPr>
+        <w:t xml:space="preserve">mapped </w:t>
+      </w:r>
+      <w:r>
+        <w:rPr>
+          <w:rFonts w:ascii="Avenir Next" w:hAnsi="Avenir Next"/>
+          <w:b/>
+          <w:bCs/>
+          <w:sz w:val="22"/>
+          <w:szCs w:val="22"/>
+        </w:rPr>
+        <w:t xml:space="preserve">its </w:t>
+      </w:r>
+      <w:r>
+        <w:rPr>
+          <w:rFonts w:ascii="Avenir Next" w:hAnsi="Avenir Next"/>
+          <w:b/>
+          <w:bCs/>
+          <w:sz w:val="22"/>
+          <w:szCs w:val="22"/>
+        </w:rPr>
+        <w:t>font-si</w:t>
+      </w:r>
+      <w:r>
+        <w:rPr>
+          <w:rFonts w:ascii="Avenir Next" w:hAnsi="Avenir Next"/>
+          <w:b/>
+          <w:bCs/>
+          <w:sz w:val="22"/>
+          <w:szCs w:val="22"/>
+        </w:rPr>
+        <w:t>ze</w:t>
+      </w:r>
+      <w:r>
+        <w:rPr>
+          <w:rFonts w:ascii="Avenir Next" w:hAnsi="Avenir Next"/>
+          <w:b/>
+          <w:bCs/>
+          <w:sz w:val="22"/>
+          <w:szCs w:val="22"/>
+        </w:rPr>
+        <w:t>s to the screen height</w:t>
+      </w:r>
+      <w:r>
+        <w:rPr>
+          <w:rFonts w:ascii="Avenir Next" w:hAnsi="Avenir Next"/>
+          <w:sz w:val="22"/>
+          <w:szCs w:val="22"/>
+        </w:rPr>
+        <w:t xml:space="preserve"> so that the annotations filled up the height of the bar in an aesthetically appealing manner. I also positioned the text vertically centered using the </w:t>
+      </w:r>
+      <w:proofErr w:type="spellStart"/>
+      <w:r>
+        <w:rPr>
+          <w:rFonts w:ascii="Avenir Next" w:hAnsi="Avenir Next"/>
+          <w:sz w:val="22"/>
+          <w:szCs w:val="22"/>
+        </w:rPr>
+        <w:t>yScale</w:t>
+      </w:r>
+      <w:proofErr w:type="spellEnd"/>
+      <w:r>
+        <w:rPr>
+          <w:rFonts w:ascii="Avenir Next" w:hAnsi="Avenir Next"/>
+          <w:sz w:val="22"/>
+          <w:szCs w:val="22"/>
+        </w:rPr>
+        <w:t xml:space="preserve"> bandwidth and horizontally centered using the </w:t>
+      </w:r>
+      <w:proofErr w:type="spellStart"/>
+      <w:r>
+        <w:rPr>
+          <w:rFonts w:ascii="Avenir Next" w:hAnsi="Avenir Next"/>
+          <w:sz w:val="22"/>
+          <w:szCs w:val="22"/>
+        </w:rPr>
+        <w:t>xScale</w:t>
+      </w:r>
+      <w:proofErr w:type="spellEnd"/>
+      <w:r>
+        <w:rPr>
+          <w:rFonts w:ascii="Avenir Next" w:hAnsi="Avenir Next"/>
+          <w:sz w:val="22"/>
+          <w:szCs w:val="22"/>
+        </w:rPr>
+        <w:t xml:space="preserve"> and data value associated with the bar. Lastly, I decided to remove the axes on the graph because they were not super helpful in communicating scale for the bars that were father away from the axes. </w:t>
+      </w:r>
+      <w:r>
+        <w:rPr>
+          <w:rFonts w:ascii="Avenir Next" w:hAnsi="Avenir Next"/>
+          <w:sz w:val="22"/>
+          <w:szCs w:val="22"/>
+        </w:rPr>
+        <w:t>Each</w:t>
+      </w:r>
+      <w:r>
+        <w:rPr>
+          <w:rFonts w:ascii="Avenir Next" w:hAnsi="Avenir Next"/>
+          <w:sz w:val="22"/>
+          <w:szCs w:val="22"/>
+        </w:rPr>
+        <w:t xml:space="preserve"> bar’s value and scale </w:t>
+      </w:r>
+      <w:proofErr w:type="gramStart"/>
+      <w:r>
+        <w:rPr>
+          <w:rFonts w:ascii="Avenir Next" w:hAnsi="Avenir Next"/>
+          <w:sz w:val="22"/>
+          <w:szCs w:val="22"/>
+        </w:rPr>
+        <w:t>is</w:t>
+      </w:r>
+      <w:proofErr w:type="gramEnd"/>
+      <w:r>
+        <w:rPr>
+          <w:rFonts w:ascii="Avenir Next" w:hAnsi="Avenir Next"/>
+          <w:sz w:val="22"/>
+          <w:szCs w:val="22"/>
+        </w:rPr>
+        <w:t xml:space="preserve"> already adequately communicated through its internally placed text label. </w:t>
+      </w:r>
+    </w:p>
+    <w:p>
+      <w:pPr>
+        <w:rPr>
+          <w:rFonts w:ascii="Avenir Next" w:hAnsi="Avenir Next"/>
+          <w:sz w:val="22"/>
+          <w:szCs w:val="22"/>
+        </w:rPr>
+      </w:pPr>
+    </w:p>
+    <w:p>
+      <w:pPr>
+        <w:rPr>
+          <w:rFonts w:ascii="Avenir Next" w:hAnsi="Avenir Next"/>
+          <w:sz w:val="22"/>
+          <w:szCs w:val="22"/>
+        </w:rPr>
+      </w:pPr>
+      <w:r>
+        <w:rPr>
+          <w:rFonts w:ascii="Avenir Next" w:hAnsi="Avenir Next"/>
+          <w:sz w:val="22"/>
+          <w:szCs w:val="22"/>
+        </w:rPr>
+        <w:t xml:space="preserve">My final challenge in coding this visualization was retrieving the movie posters for the </w:t>
+      </w:r>
+      <w:r>
+        <w:rPr>
+          <w:rFonts w:ascii="Avenir Next" w:hAnsi="Avenir Next"/>
+          <w:sz w:val="22"/>
+          <w:szCs w:val="22"/>
+        </w:rPr>
+        <w:t>top fan rated movies tool</w:t>
+      </w:r>
+      <w:r>
+        <w:rPr>
+          <w:rFonts w:ascii="Avenir Next" w:hAnsi="Avenir Next"/>
+          <w:sz w:val="22"/>
+          <w:szCs w:val="22"/>
+        </w:rPr>
+        <w:t xml:space="preserve"> from </w:t>
+      </w:r>
+      <w:r>
+        <w:rPr>
+          <w:rFonts w:ascii="Avenir Next" w:hAnsi="Avenir Next"/>
+          <w:sz w:val="22"/>
+          <w:szCs w:val="22"/>
+        </w:rPr>
+        <w:t xml:space="preserve">the </w:t>
+      </w:r>
+      <w:r>
+        <w:rPr>
+          <w:rFonts w:ascii="Avenir Next" w:hAnsi="Avenir Next"/>
+          <w:b/>
+          <w:bCs/>
+          <w:sz w:val="22"/>
+          <w:szCs w:val="22"/>
+        </w:rPr>
+        <w:t>Movie DB API</w:t>
+      </w:r>
+      <w:r>
+        <w:rPr>
+          <w:rFonts w:ascii="Avenir Next" w:hAnsi="Avenir Next"/>
+          <w:sz w:val="22"/>
+          <w:szCs w:val="22"/>
+        </w:rPr>
+        <w:t xml:space="preserve"> using </w:t>
+      </w:r>
+      <w:r>
+        <w:rPr>
+          <w:rFonts w:ascii="Avenir Next" w:hAnsi="Avenir Next"/>
+          <w:sz w:val="22"/>
+          <w:szCs w:val="22"/>
+        </w:rPr>
+        <w:t>JavaScript</w:t>
+      </w:r>
+      <w:r>
+        <w:rPr>
+          <w:rFonts w:ascii="Avenir Next" w:hAnsi="Avenir Next"/>
+          <w:sz w:val="22"/>
+          <w:szCs w:val="22"/>
+        </w:rPr>
+        <w:t xml:space="preserve"> and jQuery. </w:t>
+      </w:r>
+      <w:r>
+        <w:rPr>
+          <w:rFonts w:ascii="Avenir Next" w:hAnsi="Avenir Next"/>
+          <w:sz w:val="22"/>
+          <w:szCs w:val="22"/>
+        </w:rPr>
+        <w:t xml:space="preserve">Initially, as well as upon selection from the Bootstrap drop down element, the </w:t>
+      </w:r>
+      <w:proofErr w:type="spellStart"/>
+      <w:proofErr w:type="gramStart"/>
+      <w:r>
+        <w:rPr>
+          <w:rFonts w:ascii="Avenir Next" w:hAnsi="Avenir Next"/>
+          <w:b/>
+          <w:bCs/>
+          <w:sz w:val="22"/>
+          <w:szCs w:val="22"/>
+        </w:rPr>
+        <w:t>setMoviePostersAccordingToEra</w:t>
+      </w:r>
+      <w:proofErr w:type="spellEnd"/>
+      <w:r>
+        <w:rPr>
+          <w:rFonts w:ascii="Avenir Next" w:hAnsi="Avenir Next"/>
+          <w:b/>
+          <w:bCs/>
+          <w:sz w:val="22"/>
+          <w:szCs w:val="22"/>
+        </w:rPr>
+        <w:t>(</w:t>
+      </w:r>
+      <w:proofErr w:type="gramEnd"/>
+      <w:r>
+        <w:rPr>
+          <w:rFonts w:ascii="Avenir Next" w:hAnsi="Avenir Next"/>
+          <w:b/>
+          <w:bCs/>
+          <w:sz w:val="22"/>
+          <w:szCs w:val="22"/>
+        </w:rPr>
+        <w:t xml:space="preserve">) </w:t>
+      </w:r>
+      <w:r>
+        <w:rPr>
+          <w:rFonts w:ascii="Avenir Next" w:hAnsi="Avenir Next"/>
+          <w:sz w:val="22"/>
+          <w:szCs w:val="22"/>
+        </w:rPr>
+        <w:t xml:space="preserve">function retrieves and formats the movie poster </w:t>
+      </w:r>
+      <w:r>
+        <w:rPr>
+          <w:rFonts w:ascii="Avenir Next" w:hAnsi="Avenir Next"/>
+          <w:sz w:val="22"/>
+          <w:szCs w:val="22"/>
+        </w:rPr>
+        <w:t xml:space="preserve">for </w:t>
+      </w:r>
+      <w:r>
+        <w:rPr>
+          <w:rFonts w:ascii="Avenir Next" w:hAnsi="Avenir Next"/>
+          <w:sz w:val="22"/>
+          <w:szCs w:val="22"/>
+        </w:rPr>
+        <w:t xml:space="preserve">each movie in the currently selected Era (default Era is Golden Age).  This function iterates through the movies </w:t>
+      </w:r>
+      <w:r>
+        <w:rPr>
+          <w:rFonts w:ascii="Avenir Next" w:hAnsi="Avenir Next"/>
+          <w:sz w:val="22"/>
+          <w:szCs w:val="22"/>
+        </w:rPr>
+        <w:t xml:space="preserve">in the csv </w:t>
+      </w:r>
+      <w:r>
+        <w:rPr>
+          <w:rFonts w:ascii="Avenir Next" w:hAnsi="Avenir Next"/>
+          <w:sz w:val="22"/>
+          <w:szCs w:val="22"/>
+        </w:rPr>
+        <w:t>that fall within the current Era year range</w:t>
+      </w:r>
+      <w:r>
+        <w:rPr>
+          <w:rFonts w:ascii="Avenir Next" w:hAnsi="Avenir Next"/>
+          <w:sz w:val="22"/>
+          <w:szCs w:val="22"/>
+        </w:rPr>
+        <w:t>,</w:t>
+      </w:r>
+      <w:r>
+        <w:rPr>
+          <w:rFonts w:ascii="Avenir Next" w:hAnsi="Avenir Next"/>
+          <w:sz w:val="22"/>
+          <w:szCs w:val="22"/>
+        </w:rPr>
+        <w:t xml:space="preserve"> </w:t>
+      </w:r>
+      <w:r>
+        <w:rPr>
+          <w:rFonts w:ascii="Avenir Next" w:hAnsi="Avenir Next"/>
+          <w:sz w:val="22"/>
+          <w:szCs w:val="22"/>
+        </w:rPr>
+        <w:t>after sorting the data from</w:t>
+      </w:r>
+      <w:r>
+        <w:rPr>
+          <w:rFonts w:ascii="Avenir Next" w:hAnsi="Avenir Next"/>
+          <w:sz w:val="22"/>
+          <w:szCs w:val="22"/>
+        </w:rPr>
+        <w:t xml:space="preserve"> highest fan rating to lowest fan rating</w:t>
+      </w:r>
+      <w:r>
+        <w:rPr>
+          <w:rFonts w:ascii="Avenir Next" w:hAnsi="Avenir Next"/>
+          <w:sz w:val="22"/>
+          <w:szCs w:val="22"/>
+        </w:rPr>
+        <w:t xml:space="preserve">. </w:t>
+      </w:r>
+    </w:p>
+    <w:p>
+      <w:pPr>
+        <w:rPr>
+          <w:rFonts w:ascii="Avenir Next" w:hAnsi="Avenir Next"/>
+          <w:sz w:val="22"/>
+          <w:szCs w:val="22"/>
+        </w:rPr>
+      </w:pPr>
+      <w:r>
+        <w:rPr>
+          <w:rFonts w:ascii="Avenir Next" w:hAnsi="Avenir Next"/>
+          <w:sz w:val="22"/>
+          <w:szCs w:val="22"/>
+        </w:rPr>
+        <w:lastRenderedPageBreak/>
+        <w:t xml:space="preserve">With each iteration, it </w:t>
+      </w:r>
+      <w:r>
+        <w:rPr>
+          <w:rFonts w:ascii="Avenir Next" w:hAnsi="Avenir Next"/>
+          <w:sz w:val="22"/>
+          <w:szCs w:val="22"/>
+        </w:rPr>
+        <w:t>send</w:t>
+      </w:r>
+      <w:r>
+        <w:rPr>
+          <w:rFonts w:ascii="Avenir Next" w:hAnsi="Avenir Next"/>
+          <w:sz w:val="22"/>
+          <w:szCs w:val="22"/>
+        </w:rPr>
+        <w:t>s</w:t>
+      </w:r>
+      <w:r>
+        <w:rPr>
+          <w:rFonts w:ascii="Avenir Next" w:hAnsi="Avenir Next"/>
+          <w:sz w:val="22"/>
+          <w:szCs w:val="22"/>
+        </w:rPr>
+        <w:t xml:space="preserve"> the necessary information to retrieve the poster and format its caption to </w:t>
+      </w:r>
+      <w:r>
+        <w:rPr>
+          <w:rFonts w:ascii="Avenir Next" w:hAnsi="Avenir Next"/>
+          <w:sz w:val="22"/>
+          <w:szCs w:val="22"/>
+        </w:rPr>
+        <w:t>the</w:t>
+      </w:r>
+      <w:r>
+        <w:rPr>
+          <w:rFonts w:ascii="Avenir Next" w:hAnsi="Avenir Next"/>
+          <w:b/>
+          <w:bCs/>
+          <w:sz w:val="22"/>
+          <w:szCs w:val="22"/>
+        </w:rPr>
+        <w:t xml:space="preserve"> </w:t>
+      </w:r>
+      <w:proofErr w:type="spellStart"/>
+      <w:proofErr w:type="gramStart"/>
+      <w:r>
+        <w:rPr>
+          <w:rFonts w:ascii="Avenir Next" w:hAnsi="Avenir Next"/>
+          <w:b/>
+          <w:bCs/>
+          <w:sz w:val="22"/>
+          <w:szCs w:val="22"/>
+        </w:rPr>
+        <w:t>addPoster</w:t>
+      </w:r>
+      <w:proofErr w:type="spellEnd"/>
+      <w:r>
+        <w:rPr>
+          <w:rFonts w:ascii="Avenir Next" w:hAnsi="Avenir Next"/>
+          <w:b/>
+          <w:bCs/>
+          <w:sz w:val="22"/>
+          <w:szCs w:val="22"/>
+        </w:rPr>
+        <w:t>(</w:t>
+      </w:r>
+      <w:proofErr w:type="gramEnd"/>
+      <w:r>
+        <w:rPr>
+          <w:rFonts w:ascii="Avenir Next" w:hAnsi="Avenir Next"/>
+          <w:b/>
+          <w:bCs/>
+          <w:sz w:val="22"/>
+          <w:szCs w:val="22"/>
+        </w:rPr>
+        <w:t xml:space="preserve">) </w:t>
+      </w:r>
+      <w:r>
+        <w:rPr>
+          <w:rFonts w:ascii="Avenir Next" w:hAnsi="Avenir Next"/>
+          <w:sz w:val="22"/>
+          <w:szCs w:val="22"/>
+        </w:rPr>
+        <w:t xml:space="preserve">function. This function first </w:t>
+      </w:r>
+      <w:r>
+        <w:rPr>
+          <w:rFonts w:ascii="Avenir Next" w:hAnsi="Avenir Next"/>
+          <w:b/>
+          <w:bCs/>
+          <w:sz w:val="22"/>
+          <w:szCs w:val="22"/>
+        </w:rPr>
+        <w:t xml:space="preserve">creates </w:t>
+      </w:r>
+      <w:r>
+        <w:rPr>
+          <w:rFonts w:ascii="Avenir Next" w:hAnsi="Avenir Next"/>
+          <w:b/>
+          <w:bCs/>
+          <w:sz w:val="22"/>
+          <w:szCs w:val="22"/>
+        </w:rPr>
+        <w:t xml:space="preserve">a </w:t>
+      </w:r>
+      <w:r>
+        <w:rPr>
+          <w:rFonts w:ascii="Avenir Next" w:hAnsi="Avenir Next"/>
+          <w:b/>
+          <w:bCs/>
+          <w:sz w:val="22"/>
+          <w:szCs w:val="22"/>
+        </w:rPr>
+        <w:t xml:space="preserve">new </w:t>
+      </w:r>
+      <w:r>
+        <w:rPr>
+          <w:rFonts w:ascii="Avenir Next" w:hAnsi="Avenir Next"/>
+          <w:b/>
+          <w:bCs/>
+          <w:sz w:val="22"/>
+          <w:szCs w:val="22"/>
+        </w:rPr>
+        <w:t>div slot</w:t>
+      </w:r>
+      <w:r>
+        <w:rPr>
+          <w:rFonts w:ascii="Avenir Next" w:hAnsi="Avenir Next"/>
+          <w:sz w:val="22"/>
+          <w:szCs w:val="22"/>
+        </w:rPr>
+        <w:t xml:space="preserve"> for the current movie title in the </w:t>
+      </w:r>
+      <w:r>
+        <w:rPr>
+          <w:rFonts w:ascii="Avenir Next" w:hAnsi="Avenir Next"/>
+          <w:b/>
+          <w:bCs/>
+          <w:sz w:val="22"/>
+          <w:szCs w:val="22"/>
+        </w:rPr>
+        <w:t>#poster-container</w:t>
+      </w:r>
+      <w:r>
+        <w:rPr>
+          <w:rFonts w:ascii="Avenir Next" w:hAnsi="Avenir Next"/>
+          <w:sz w:val="22"/>
+          <w:szCs w:val="22"/>
+        </w:rPr>
+        <w:t>. Creating this div</w:t>
+      </w:r>
+      <w:r>
+        <w:rPr>
+          <w:rFonts w:ascii="Avenir Next" w:hAnsi="Avenir Next"/>
+          <w:sz w:val="22"/>
+          <w:szCs w:val="22"/>
+        </w:rPr>
+        <w:t xml:space="preserve"> </w:t>
+      </w:r>
+      <w:r>
+        <w:rPr>
+          <w:rFonts w:ascii="Avenir Next" w:hAnsi="Avenir Next"/>
+          <w:sz w:val="22"/>
+          <w:szCs w:val="22"/>
+        </w:rPr>
+        <w:t xml:space="preserve">before requesting the movie poster was vital to preventing out of order posters due to </w:t>
+      </w:r>
+      <w:r>
+        <w:rPr>
+          <w:rFonts w:ascii="Avenir Next" w:hAnsi="Avenir Next"/>
+          <w:b/>
+          <w:bCs/>
+          <w:sz w:val="22"/>
+          <w:szCs w:val="22"/>
+        </w:rPr>
+        <w:t>API lagging</w:t>
+      </w:r>
+      <w:r>
+        <w:rPr>
+          <w:rFonts w:ascii="Avenir Next" w:hAnsi="Avenir Next"/>
+          <w:sz w:val="22"/>
+          <w:szCs w:val="22"/>
+        </w:rPr>
+        <w:t xml:space="preserve">, as it provides a set slot for the poster to be placed </w:t>
+      </w:r>
+      <w:r>
+        <w:rPr>
+          <w:rFonts w:ascii="Avenir Next" w:hAnsi="Avenir Next"/>
+          <w:sz w:val="22"/>
+          <w:szCs w:val="22"/>
+        </w:rPr>
+        <w:t xml:space="preserve">when </w:t>
+      </w:r>
+      <w:r>
+        <w:rPr>
+          <w:rFonts w:ascii="Avenir Next" w:hAnsi="Avenir Next"/>
+          <w:sz w:val="22"/>
+          <w:szCs w:val="22"/>
+        </w:rPr>
+        <w:t>received</w:t>
+      </w:r>
+      <w:r>
+        <w:rPr>
+          <w:rFonts w:ascii="Avenir Next" w:hAnsi="Avenir Next"/>
+          <w:sz w:val="22"/>
+          <w:szCs w:val="22"/>
+        </w:rPr>
+        <w:t>. Previously</w:t>
+      </w:r>
+      <w:r>
+        <w:rPr>
+          <w:rFonts w:ascii="Avenir Next" w:hAnsi="Avenir Next"/>
+          <w:sz w:val="22"/>
+          <w:szCs w:val="22"/>
+        </w:rPr>
+        <w:t>,</w:t>
+      </w:r>
+      <w:r>
+        <w:rPr>
+          <w:rFonts w:ascii="Avenir Next" w:hAnsi="Avenir Next"/>
+          <w:sz w:val="22"/>
+          <w:szCs w:val="22"/>
+        </w:rPr>
+        <w:t xml:space="preserve"> posters were </w:t>
+      </w:r>
+      <w:r>
+        <w:rPr>
+          <w:rFonts w:ascii="Avenir Next" w:hAnsi="Avenir Next"/>
+          <w:sz w:val="22"/>
+          <w:szCs w:val="22"/>
+        </w:rPr>
+        <w:t xml:space="preserve">erroneously </w:t>
+      </w:r>
+      <w:r>
+        <w:rPr>
+          <w:rFonts w:ascii="Avenir Next" w:hAnsi="Avenir Next"/>
+          <w:sz w:val="22"/>
+          <w:szCs w:val="22"/>
+        </w:rPr>
+        <w:t>being appended</w:t>
+      </w:r>
+      <w:r>
+        <w:rPr>
+          <w:rFonts w:ascii="Avenir Next" w:hAnsi="Avenir Next"/>
+          <w:sz w:val="22"/>
+          <w:szCs w:val="22"/>
+        </w:rPr>
+        <w:t xml:space="preserve"> to this div</w:t>
+      </w:r>
+      <w:r>
+        <w:rPr>
+          <w:rFonts w:ascii="Avenir Next" w:hAnsi="Avenir Next"/>
+          <w:sz w:val="22"/>
+          <w:szCs w:val="22"/>
+        </w:rPr>
+        <w:t xml:space="preserve"> in the order they were received, rather than </w:t>
+      </w:r>
+      <w:r>
+        <w:rPr>
+          <w:rFonts w:ascii="Avenir Next" w:hAnsi="Avenir Next"/>
+          <w:sz w:val="22"/>
+          <w:szCs w:val="22"/>
+        </w:rPr>
+        <w:t xml:space="preserve">in their ranked order. Moreover, </w:t>
+      </w:r>
+      <w:proofErr w:type="gramStart"/>
+      <w:r>
+        <w:rPr>
+          <w:rFonts w:ascii="Avenir Next" w:hAnsi="Avenir Next"/>
+          <w:sz w:val="22"/>
+          <w:szCs w:val="22"/>
+        </w:rPr>
+        <w:t xml:space="preserve">similar </w:t>
+      </w:r>
+      <w:r>
+        <w:rPr>
+          <w:rFonts w:ascii="Avenir Next" w:hAnsi="Avenir Next"/>
+          <w:sz w:val="22"/>
+          <w:szCs w:val="22"/>
+        </w:rPr>
+        <w:t>to</w:t>
+      </w:r>
+      <w:proofErr w:type="gramEnd"/>
+      <w:r>
+        <w:rPr>
+          <w:rFonts w:ascii="Avenir Next" w:hAnsi="Avenir Next"/>
+          <w:sz w:val="22"/>
+          <w:szCs w:val="22"/>
+        </w:rPr>
+        <w:t xml:space="preserve"> handling the </w:t>
+      </w:r>
+      <w:r>
+        <w:rPr>
+          <w:rFonts w:ascii="Avenir Next" w:hAnsi="Avenir Next"/>
+          <w:sz w:val="22"/>
+          <w:szCs w:val="22"/>
+        </w:rPr>
+        <w:t>instance where</w:t>
+      </w:r>
+      <w:r>
+        <w:rPr>
+          <w:rFonts w:ascii="Avenir Next" w:hAnsi="Avenir Next"/>
+          <w:sz w:val="22"/>
+          <w:szCs w:val="22"/>
+        </w:rPr>
+        <w:t xml:space="preserve"> OMBD did not return a successful response, I</w:t>
+      </w:r>
+      <w:r>
+        <w:rPr>
+          <w:rFonts w:ascii="Avenir Next" w:hAnsi="Avenir Next"/>
+          <w:sz w:val="22"/>
+          <w:szCs w:val="22"/>
+        </w:rPr>
+        <w:t xml:space="preserve"> had to check the movie poster </w:t>
+      </w:r>
+      <w:r>
+        <w:rPr>
+          <w:rFonts w:ascii="Avenir Next" w:hAnsi="Avenir Next"/>
+          <w:sz w:val="22"/>
+          <w:szCs w:val="22"/>
+        </w:rPr>
+        <w:t>r</w:t>
+      </w:r>
+      <w:r>
+        <w:rPr>
+          <w:rFonts w:ascii="Avenir Next" w:hAnsi="Avenir Next"/>
+          <w:sz w:val="22"/>
+          <w:szCs w:val="22"/>
+        </w:rPr>
+        <w:t>esponse</w:t>
+      </w:r>
+      <w:r>
+        <w:rPr>
+          <w:rFonts w:ascii="Avenir Next" w:hAnsi="Avenir Next"/>
+          <w:sz w:val="22"/>
+          <w:szCs w:val="22"/>
+        </w:rPr>
+        <w:t xml:space="preserve"> </w:t>
+      </w:r>
+      <w:r>
+        <w:rPr>
+          <w:rFonts w:ascii="Avenir Next" w:hAnsi="Avenir Next"/>
+          <w:sz w:val="22"/>
+          <w:szCs w:val="22"/>
+        </w:rPr>
+        <w:t>from the Movie DB</w:t>
+      </w:r>
+      <w:r>
+        <w:rPr>
+          <w:rFonts w:ascii="Avenir Next" w:hAnsi="Avenir Next"/>
+          <w:sz w:val="22"/>
+          <w:szCs w:val="22"/>
+        </w:rPr>
+        <w:t xml:space="preserve">, </w:t>
+      </w:r>
+      <w:r>
+        <w:rPr>
+          <w:rFonts w:ascii="Avenir Next" w:hAnsi="Avenir Next"/>
+          <w:sz w:val="22"/>
+          <w:szCs w:val="22"/>
+        </w:rPr>
+        <w:t xml:space="preserve">which takes </w:t>
+      </w:r>
+      <w:r>
+        <w:rPr>
+          <w:rFonts w:ascii="Avenir Next" w:hAnsi="Avenir Next"/>
+          <w:sz w:val="22"/>
+          <w:szCs w:val="22"/>
+        </w:rPr>
+        <w:t xml:space="preserve">the form of a list of </w:t>
+      </w:r>
+      <w:proofErr w:type="spellStart"/>
+      <w:r>
+        <w:rPr>
+          <w:rFonts w:ascii="Avenir Next" w:hAnsi="Avenir Next"/>
+          <w:sz w:val="22"/>
+          <w:szCs w:val="22"/>
+        </w:rPr>
+        <w:t>urls</w:t>
+      </w:r>
+      <w:proofErr w:type="spellEnd"/>
+      <w:r>
+        <w:rPr>
+          <w:rFonts w:ascii="Avenir Next" w:hAnsi="Avenir Next"/>
+          <w:sz w:val="22"/>
+          <w:szCs w:val="22"/>
+        </w:rPr>
+        <w:t>,</w:t>
+      </w:r>
+      <w:r>
+        <w:rPr>
+          <w:rFonts w:ascii="Avenir Next" w:hAnsi="Avenir Next"/>
+          <w:sz w:val="22"/>
+          <w:szCs w:val="22"/>
+        </w:rPr>
+        <w:t xml:space="preserve"> to determine if it had results. </w:t>
+      </w:r>
+      <w:proofErr w:type="gramStart"/>
+      <w:r>
+        <w:rPr>
+          <w:rFonts w:ascii="Avenir Next" w:hAnsi="Avenir Next"/>
+          <w:sz w:val="22"/>
+          <w:szCs w:val="22"/>
+        </w:rPr>
+        <w:t>In the event that</w:t>
+      </w:r>
+      <w:proofErr w:type="gramEnd"/>
+      <w:r>
+        <w:rPr>
+          <w:rFonts w:ascii="Avenir Next" w:hAnsi="Avenir Next"/>
+          <w:sz w:val="22"/>
+          <w:szCs w:val="22"/>
+        </w:rPr>
+        <w:t xml:space="preserve"> it had no results, this meant that the API did not have a poster to provide so I hid the movie’s div by setting the display attribute to none. </w:t>
+      </w:r>
+      <w:r>
+        <w:rPr>
+          <w:rFonts w:ascii="Avenir Next" w:hAnsi="Avenir Next"/>
+          <w:sz w:val="22"/>
+          <w:szCs w:val="22"/>
+        </w:rPr>
+        <w:t>This also prevent</w:t>
+      </w:r>
+      <w:r>
+        <w:rPr>
+          <w:rFonts w:ascii="Avenir Next" w:hAnsi="Avenir Next"/>
+          <w:sz w:val="22"/>
+          <w:szCs w:val="22"/>
+        </w:rPr>
+        <w:t xml:space="preserve">ed </w:t>
+      </w:r>
+      <w:r>
+        <w:rPr>
+          <w:rFonts w:ascii="Avenir Next" w:hAnsi="Avenir Next"/>
+          <w:sz w:val="22"/>
+          <w:szCs w:val="22"/>
+        </w:rPr>
+        <w:t xml:space="preserve">erroring when trying to access a </w:t>
+      </w:r>
+      <w:proofErr w:type="spellStart"/>
+      <w:r>
+        <w:rPr>
+          <w:rFonts w:ascii="Avenir Next" w:hAnsi="Avenir Next"/>
+          <w:sz w:val="22"/>
+          <w:szCs w:val="22"/>
+        </w:rPr>
+        <w:t>url</w:t>
+      </w:r>
+      <w:proofErr w:type="spellEnd"/>
+      <w:r>
+        <w:rPr>
+          <w:rFonts w:ascii="Avenir Next" w:hAnsi="Avenir Next"/>
+          <w:sz w:val="22"/>
+          <w:szCs w:val="22"/>
+        </w:rPr>
+        <w:t xml:space="preserve"> that does not exist. </w:t>
+      </w:r>
+      <w:proofErr w:type="spellStart"/>
+      <w:r>
+        <w:rPr>
+          <w:rFonts w:ascii="Avenir Next" w:hAnsi="Avenir Next"/>
+          <w:sz w:val="22"/>
+          <w:szCs w:val="22"/>
+        </w:rPr>
+        <w:t>The</w:t>
+      </w:r>
+      <w:proofErr w:type="spellEnd"/>
+      <w:r>
+        <w:rPr>
+          <w:rFonts w:ascii="Avenir Next" w:hAnsi="Avenir Next"/>
+          <w:sz w:val="22"/>
+          <w:szCs w:val="22"/>
+        </w:rPr>
+        <w:t xml:space="preserve"> movies that did not have a poster were rather obscure so </w:t>
+      </w:r>
+      <w:r>
+        <w:rPr>
+          <w:rFonts w:ascii="Avenir Next" w:hAnsi="Avenir Next"/>
+          <w:sz w:val="22"/>
+          <w:szCs w:val="22"/>
+        </w:rPr>
+        <w:t>removing them did</w:t>
+      </w:r>
+      <w:r>
+        <w:rPr>
+          <w:rFonts w:ascii="Avenir Next" w:hAnsi="Avenir Next"/>
+          <w:sz w:val="22"/>
+          <w:szCs w:val="22"/>
+        </w:rPr>
+        <w:t xml:space="preserve"> not majorly affect the visualization’s integrity. </w:t>
+      </w:r>
+      <w:r>
+        <w:rPr>
+          <w:rFonts w:ascii="Avenir Next" w:hAnsi="Avenir Next"/>
+          <w:sz w:val="22"/>
+          <w:szCs w:val="22"/>
+        </w:rPr>
+        <w:t xml:space="preserve">Otherwise, if </w:t>
+      </w:r>
+      <w:r>
+        <w:rPr>
+          <w:rFonts w:ascii="Avenir Next" w:hAnsi="Avenir Next"/>
+          <w:sz w:val="22"/>
+          <w:szCs w:val="22"/>
+        </w:rPr>
+        <w:t xml:space="preserve">the requested </w:t>
+      </w:r>
+      <w:r>
+        <w:rPr>
+          <w:rFonts w:ascii="Avenir Next" w:hAnsi="Avenir Next"/>
+          <w:sz w:val="22"/>
+          <w:szCs w:val="22"/>
+        </w:rPr>
+        <w:t xml:space="preserve">poster existed, I added </w:t>
+      </w:r>
+      <w:r>
+        <w:rPr>
+          <w:rFonts w:ascii="Avenir Next" w:hAnsi="Avenir Next"/>
+          <w:sz w:val="22"/>
+          <w:szCs w:val="22"/>
+        </w:rPr>
+        <w:t>a</w:t>
+      </w:r>
+      <w:r>
+        <w:rPr>
+          <w:rFonts w:ascii="Avenir Next" w:hAnsi="Avenir Next"/>
+          <w:sz w:val="22"/>
+          <w:szCs w:val="22"/>
+        </w:rPr>
+        <w:t>n</w:t>
+      </w:r>
+      <w:r>
+        <w:rPr>
+          <w:rFonts w:ascii="Avenir Next" w:hAnsi="Avenir Next"/>
+          <w:sz w:val="22"/>
+          <w:szCs w:val="22"/>
+        </w:rPr>
+        <w:t xml:space="preserve"> image element </w:t>
+      </w:r>
+      <w:r>
+        <w:rPr>
+          <w:rFonts w:ascii="Avenir Next" w:hAnsi="Avenir Next"/>
+          <w:sz w:val="22"/>
+          <w:szCs w:val="22"/>
+        </w:rPr>
+        <w:t xml:space="preserve">with the </w:t>
+      </w:r>
+      <w:proofErr w:type="spellStart"/>
+      <w:r>
+        <w:rPr>
+          <w:rFonts w:ascii="Avenir Next" w:hAnsi="Avenir Next"/>
+          <w:sz w:val="22"/>
+          <w:szCs w:val="22"/>
+        </w:rPr>
+        <w:t>url</w:t>
+      </w:r>
+      <w:proofErr w:type="spellEnd"/>
+      <w:r>
+        <w:rPr>
+          <w:rFonts w:ascii="Avenir Next" w:hAnsi="Avenir Next"/>
+          <w:sz w:val="22"/>
+          <w:szCs w:val="22"/>
+        </w:rPr>
+        <w:t xml:space="preserve"> of the first result </w:t>
+      </w:r>
+      <w:r>
+        <w:rPr>
+          <w:rFonts w:ascii="Avenir Next" w:hAnsi="Avenir Next"/>
+          <w:sz w:val="22"/>
+          <w:szCs w:val="22"/>
+        </w:rPr>
+        <w:t xml:space="preserve">and its </w:t>
+      </w:r>
+      <w:r>
+        <w:rPr>
+          <w:rFonts w:ascii="Avenir Next" w:hAnsi="Avenir Next"/>
+          <w:sz w:val="22"/>
+          <w:szCs w:val="22"/>
+        </w:rPr>
+        <w:t xml:space="preserve">formatted </w:t>
+      </w:r>
+      <w:r>
+        <w:rPr>
+          <w:rFonts w:ascii="Avenir Next" w:hAnsi="Avenir Next"/>
+          <w:sz w:val="22"/>
+          <w:szCs w:val="22"/>
+        </w:rPr>
+        <w:t>caption div to its slot</w:t>
+      </w:r>
+      <w:r>
+        <w:rPr>
+          <w:rFonts w:ascii="Avenir Next" w:hAnsi="Avenir Next"/>
+          <w:sz w:val="22"/>
+          <w:szCs w:val="22"/>
+        </w:rPr>
+        <w:t xml:space="preserve">. The parent </w:t>
+      </w:r>
+      <w:r>
+        <w:rPr>
+          <w:rFonts w:ascii="Avenir Next" w:hAnsi="Avenir Next"/>
+          <w:sz w:val="22"/>
+          <w:szCs w:val="22"/>
+        </w:rPr>
+        <w:t>#poster-container</w:t>
+      </w:r>
+      <w:r>
+        <w:rPr>
+          <w:rFonts w:ascii="Avenir Next" w:hAnsi="Avenir Next"/>
+          <w:sz w:val="22"/>
+          <w:szCs w:val="22"/>
+        </w:rPr>
+        <w:t xml:space="preserve"> </w:t>
+      </w:r>
+      <w:r>
+        <w:rPr>
+          <w:rFonts w:ascii="Avenir Next" w:hAnsi="Avenir Next"/>
+          <w:sz w:val="22"/>
+          <w:szCs w:val="22"/>
+        </w:rPr>
+        <w:t>has its</w:t>
+      </w:r>
+      <w:r>
+        <w:rPr>
+          <w:rFonts w:ascii="Avenir Next" w:hAnsi="Avenir Next"/>
+          <w:sz w:val="22"/>
+          <w:szCs w:val="22"/>
+        </w:rPr>
+        <w:t xml:space="preserve"> </w:t>
+      </w:r>
+      <w:r>
+        <w:rPr>
+          <w:rFonts w:ascii="Avenir Next" w:hAnsi="Avenir Next"/>
+          <w:sz w:val="22"/>
+          <w:szCs w:val="22"/>
+        </w:rPr>
+        <w:t xml:space="preserve">CSS Grid’s </w:t>
+      </w:r>
+      <w:r>
+        <w:rPr>
+          <w:rFonts w:ascii="Avenir Next" w:hAnsi="Avenir Next"/>
+          <w:b/>
+          <w:bCs/>
+          <w:sz w:val="22"/>
+          <w:szCs w:val="22"/>
+        </w:rPr>
+        <w:t>grid-</w:t>
+      </w:r>
+      <w:r>
+        <w:rPr>
+          <w:rFonts w:ascii="Avenir Next" w:hAnsi="Avenir Next"/>
+          <w:b/>
+          <w:bCs/>
+          <w:sz w:val="22"/>
+          <w:szCs w:val="22"/>
+        </w:rPr>
+        <w:t>template-</w:t>
+      </w:r>
+      <w:r>
+        <w:rPr>
+          <w:rFonts w:ascii="Avenir Next" w:hAnsi="Avenir Next"/>
+          <w:b/>
+          <w:bCs/>
+          <w:sz w:val="22"/>
+          <w:szCs w:val="22"/>
+        </w:rPr>
+        <w:t>column</w:t>
+      </w:r>
+      <w:r>
+        <w:rPr>
+          <w:rFonts w:ascii="Avenir Next" w:hAnsi="Avenir Next"/>
+          <w:sz w:val="22"/>
+          <w:szCs w:val="22"/>
+        </w:rPr>
+        <w:t xml:space="preserve"> </w:t>
+      </w:r>
+      <w:r>
+        <w:rPr>
+          <w:rFonts w:ascii="Avenir Next" w:hAnsi="Avenir Next"/>
+          <w:sz w:val="22"/>
+          <w:szCs w:val="22"/>
+        </w:rPr>
+        <w:t xml:space="preserve">attribute </w:t>
+      </w:r>
+      <w:r>
+        <w:rPr>
+          <w:rFonts w:ascii="Avenir Next" w:hAnsi="Avenir Next"/>
+          <w:sz w:val="22"/>
+          <w:szCs w:val="22"/>
+        </w:rPr>
+        <w:t xml:space="preserve">in the format of </w:t>
+      </w:r>
+      <w:proofErr w:type="gramStart"/>
+      <w:r>
+        <w:rPr>
+          <w:rFonts w:ascii="Avenir Next" w:hAnsi="Avenir Next"/>
+          <w:b/>
+          <w:bCs/>
+          <w:sz w:val="22"/>
+          <w:szCs w:val="22"/>
+        </w:rPr>
+        <w:t>repeat(</w:t>
+      </w:r>
+      <w:proofErr w:type="gramEnd"/>
+      <w:r>
+        <w:rPr>
+          <w:rFonts w:ascii="Avenir Next" w:hAnsi="Avenir Next"/>
+          <w:b/>
+          <w:bCs/>
+          <w:sz w:val="22"/>
+          <w:szCs w:val="22"/>
+        </w:rPr>
+        <w:t>number-of-columns-desired, equal-</w:t>
+      </w:r>
+      <w:r>
+        <w:rPr>
+          <w:rFonts w:ascii="Avenir Next" w:hAnsi="Avenir Next"/>
+          <w:b/>
+          <w:bCs/>
+          <w:sz w:val="22"/>
+          <w:szCs w:val="22"/>
+        </w:rPr>
+        <w:t>positioning</w:t>
+      </w:r>
+      <w:r>
+        <w:rPr>
+          <w:rFonts w:ascii="Avenir Next" w:hAnsi="Avenir Next"/>
+          <w:b/>
+          <w:bCs/>
+          <w:sz w:val="22"/>
+          <w:szCs w:val="22"/>
+        </w:rPr>
+        <w:t>-unit)</w:t>
+      </w:r>
+      <w:r>
+        <w:rPr>
+          <w:rFonts w:ascii="Avenir Next" w:hAnsi="Avenir Next"/>
+          <w:sz w:val="22"/>
+          <w:szCs w:val="22"/>
+        </w:rPr>
+        <w:t xml:space="preserve"> to </w:t>
+      </w:r>
+      <w:r>
+        <w:rPr>
+          <w:rFonts w:ascii="Avenir Next" w:hAnsi="Avenir Next"/>
+          <w:sz w:val="22"/>
+          <w:szCs w:val="22"/>
+        </w:rPr>
+        <w:t xml:space="preserve">effortlessly </w:t>
+      </w:r>
+      <w:r>
+        <w:rPr>
+          <w:rFonts w:ascii="Avenir Next" w:hAnsi="Avenir Next"/>
+          <w:sz w:val="22"/>
+          <w:szCs w:val="22"/>
+        </w:rPr>
+        <w:t xml:space="preserve">position the poster </w:t>
+      </w:r>
+      <w:proofErr w:type="spellStart"/>
+      <w:r>
+        <w:rPr>
+          <w:rFonts w:ascii="Avenir Next" w:hAnsi="Avenir Next"/>
+          <w:sz w:val="22"/>
+          <w:szCs w:val="22"/>
+        </w:rPr>
+        <w:t>divs</w:t>
+      </w:r>
+      <w:proofErr w:type="spellEnd"/>
+      <w:r>
+        <w:rPr>
+          <w:rFonts w:ascii="Avenir Next" w:hAnsi="Avenir Next"/>
+          <w:sz w:val="22"/>
+          <w:szCs w:val="22"/>
+        </w:rPr>
+        <w:t xml:space="preserve"> in consistent row lengths</w:t>
+      </w:r>
+      <w:r>
+        <w:rPr>
+          <w:rFonts w:ascii="Avenir Next" w:hAnsi="Avenir Next"/>
+          <w:sz w:val="22"/>
+          <w:szCs w:val="22"/>
+        </w:rPr>
+        <w:t xml:space="preserve">. </w:t>
+      </w:r>
+    </w:p>
+    <w:p>
+      <w:pPr>
+        <w:rPr>
+          <w:rFonts w:ascii="Avenir Next" w:hAnsi="Avenir Next"/>
+          <w:sz w:val="22"/>
+          <w:szCs w:val="22"/>
+        </w:rPr>
+      </w:pPr>
+    </w:p>
+    <w:p>
+      <w:pPr>
+        <w:rPr>
+          <w:rFonts w:ascii="Avenir Next" w:hAnsi="Avenir Next"/>
+          <w:sz w:val="22"/>
+          <w:szCs w:val="22"/>
+        </w:rPr>
+      </w:pPr>
+      <w:r>
+        <w:rPr>
+          <w:rFonts w:ascii="Avenir Next" w:hAnsi="Avenir Next"/>
+          <w:sz w:val="22"/>
+          <w:szCs w:val="22"/>
+        </w:rPr>
+        <w:t xml:space="preserve">Overall, this project allowed me to explore the world of APIs to gather data in the form of numbers and texts, but also images. I was happy to be able to </w:t>
+      </w:r>
+      <w:r>
+        <w:rPr>
+          <w:rFonts w:ascii="Avenir Next" w:hAnsi="Avenir Next"/>
+          <w:sz w:val="22"/>
+          <w:szCs w:val="22"/>
+        </w:rPr>
+        <w:t xml:space="preserve">put together a Disney-inspired webpage that used its gathered data to illustrate key progressions in Disney cinema.  APIs are a powerful </w:t>
+      </w:r>
+      <w:proofErr w:type="gramStart"/>
+      <w:r>
+        <w:rPr>
+          <w:rFonts w:ascii="Avenir Next" w:hAnsi="Avenir Next"/>
+          <w:sz w:val="22"/>
+          <w:szCs w:val="22"/>
+        </w:rPr>
+        <w:t>concept</w:t>
+      </w:r>
+      <w:proofErr w:type="gramEnd"/>
+      <w:r>
+        <w:rPr>
+          <w:rFonts w:ascii="Avenir Next" w:hAnsi="Avenir Next"/>
+          <w:sz w:val="22"/>
+          <w:szCs w:val="22"/>
+        </w:rPr>
+        <w:t xml:space="preserve"> </w:t>
+      </w:r>
+      <w:r>
+        <w:rPr>
+          <w:rFonts w:ascii="Avenir Next" w:hAnsi="Avenir Next"/>
+          <w:sz w:val="22"/>
+          <w:szCs w:val="22"/>
+        </w:rPr>
+        <w:t>and they are definitely something I hope to explore and learn more about in the future!</w:t>
+      </w:r>
     </w:p>
     <w:sectPr>
       <w:pgSz w:w="12240" w:h="15840"/>
@@ -177,6 +4821,103 @@
     </w:sectPr>
   </w:body>
 </w:document>
+</file>
+
+<file path=word/numbering.xml><?xml version="1.0" encoding="utf-8"?>
+<w:numbering xmlns:wpc="http://schemas.microsoft.com/office/word/2010/wordprocessingCanvas" xmlns:cx="http://schemas.microsoft.com/office/drawing/2014/chartex" xmlns:cx1="http://schemas.microsoft.com/office/drawing/2015/9/8/chartex" xmlns:cx2="http://schemas.microsoft.com/office/drawing/2015/10/21/chartex" xmlns:cx3="http://schemas.microsoft.com/office/drawing/2016/5/9/chartex" xmlns:cx4="http://schemas.microsoft.com/office/drawing/2016/5/10/chartex" xmlns:cx5="http://schemas.microsoft.com/office/drawing/2016/5/11/chartex" xmlns:cx6="http://schemas.microsoft.com/office/drawing/2016/5/12/chartex" xmlns:cx7="http://schemas.microsoft.com/office/drawing/2016/5/13/chartex" xmlns:cx8="http://schemas.microsoft.com/office/drawing/2016/5/14/chartex" xmlns:mc="http://schemas.openxmlformats.org/markup-compatibility/2006" xmlns:aink="http://schemas.microsoft.com/office/drawing/2016/ink" xmlns:am3d="http://schemas.microsoft.com/office/drawing/2017/model3d" xmlns:o="urn:schemas-microsoft-com:office:office" xmlns:oel="http://schemas.microsoft.com/office/2019/extlst" xmlns:r="http://schemas.openxmlformats.org/officeDocument/2006/relationships" xmlns:m="http://schemas.openxmlformats.org/officeDocument/2006/math" xmlns:v="urn:schemas-microsoft-com:vml" xmlns:wp14="http://schemas.microsoft.com/office/word/2010/wordprocessingDrawing" xmlns:wp="http://schemas.openxmlformats.org/drawingml/2006/wordprocessingDrawing" xmlns:w10="urn:schemas-microsoft-com:office:word" xmlns:w="http://schemas.openxmlformats.org/wordprocessingml/2006/main" xmlns:w14="http://schemas.microsoft.com/office/word/2010/wordml" xmlns:w15="http://schemas.microsoft.com/office/word/2012/wordml" xmlns:w16cex="http://schemas.microsoft.com/office/word/2018/wordml/cex" xmlns:w16cid="http://schemas.microsoft.com/office/word/2016/wordml/cid" xmlns:w16="http://schemas.microsoft.com/office/word/2018/wordml" xmlns:w16sdtdh="http://schemas.microsoft.com/office/word/2020/wordml/sdtdatahash" xmlns:w16se="http://schemas.microsoft.com/office/word/2015/wordml/symex" xmlns:wpg="http://schemas.microsoft.com/office/word/2010/wordprocessingGroup" xmlns:wpi="http://schemas.microsoft.com/office/word/2010/wordprocessingInk" xmlns:wne="http://schemas.microsoft.com/office/word/2006/wordml" xmlns:wps="http://schemas.microsoft.com/office/word/2010/wordprocessingShape" mc:Ignorable="w14 w15 w16se w16cid w16 w16cex w16sdtdh wp14">
+  <w:abstractNum w:abstractNumId="0" w15:restartNumberingAfterBreak="0">
+    <w:nsid w:val="3F1B2EAC"/>
+    <w:multiLevelType w:val="hybridMultilevel"/>
+    <w:tmpl w:val="B6542E24"/>
+    <w:lvl w:ilvl="0" w:tplc="01AC7728">
+      <w:start w:val="1"/>
+      <w:numFmt w:val="decimal"/>
+      <w:lvlText w:val="%1."/>
+      <w:lvlJc w:val="left"/>
+      <w:pPr>
+        <w:ind w:left="720" w:hanging="360"/>
+      </w:pPr>
+      <w:rPr>
+        <w:rFonts w:hint="default"/>
+      </w:rPr>
+    </w:lvl>
+    <w:lvl w:ilvl="1" w:tplc="04090019" w:tentative="1">
+      <w:start w:val="1"/>
+      <w:numFmt w:val="lowerLetter"/>
+      <w:lvlText w:val="%2."/>
+      <w:lvlJc w:val="left"/>
+      <w:pPr>
+        <w:ind w:left="1440" w:hanging="360"/>
+      </w:pPr>
+    </w:lvl>
+    <w:lvl w:ilvl="2" w:tplc="0409001B" w:tentative="1">
+      <w:start w:val="1"/>
+      <w:numFmt w:val="lowerRoman"/>
+      <w:lvlText w:val="%3."/>
+      <w:lvlJc w:val="right"/>
+      <w:pPr>
+        <w:ind w:left="2160" w:hanging="180"/>
+      </w:pPr>
+    </w:lvl>
+    <w:lvl w:ilvl="3" w:tplc="0409000F" w:tentative="1">
+      <w:start w:val="1"/>
+      <w:numFmt w:val="decimal"/>
+      <w:lvlText w:val="%4."/>
+      <w:lvlJc w:val="left"/>
+      <w:pPr>
+        <w:ind w:left="2880" w:hanging="360"/>
+      </w:pPr>
+    </w:lvl>
+    <w:lvl w:ilvl="4" w:tplc="04090019" w:tentative="1">
+      <w:start w:val="1"/>
+      <w:numFmt w:val="lowerLetter"/>
+      <w:lvlText w:val="%5."/>
+      <w:lvlJc w:val="left"/>
+      <w:pPr>
+        <w:ind w:left="3600" w:hanging="360"/>
+      </w:pPr>
+    </w:lvl>
+    <w:lvl w:ilvl="5" w:tplc="0409001B" w:tentative="1">
+      <w:start w:val="1"/>
+      <w:numFmt w:val="lowerRoman"/>
+      <w:lvlText w:val="%6."/>
+      <w:lvlJc w:val="right"/>
+      <w:pPr>
+        <w:ind w:left="4320" w:hanging="180"/>
+      </w:pPr>
+    </w:lvl>
+    <w:lvl w:ilvl="6" w:tplc="0409000F" w:tentative="1">
+      <w:start w:val="1"/>
+      <w:numFmt w:val="decimal"/>
+      <w:lvlText w:val="%7."/>
+      <w:lvlJc w:val="left"/>
+      <w:pPr>
+        <w:ind w:left="5040" w:hanging="360"/>
+      </w:pPr>
+    </w:lvl>
+    <w:lvl w:ilvl="7" w:tplc="04090019" w:tentative="1">
+      <w:start w:val="1"/>
+      <w:numFmt w:val="lowerLetter"/>
+      <w:lvlText w:val="%8."/>
+      <w:lvlJc w:val="left"/>
+      <w:pPr>
+        <w:ind w:left="5760" w:hanging="360"/>
+      </w:pPr>
+    </w:lvl>
+    <w:lvl w:ilvl="8" w:tplc="0409001B" w:tentative="1">
+      <w:start w:val="1"/>
+      <w:numFmt w:val="lowerRoman"/>
+      <w:lvlText w:val="%9."/>
+      <w:lvlJc w:val="right"/>
+      <w:pPr>
+        <w:ind w:left="6480" w:hanging="180"/>
+      </w:pPr>
+    </w:lvl>
+  </w:abstractNum>
+  <w:num w:numId="1" w16cid:durableId="1570191960">
+    <w:abstractNumId w:val="0"/>
+  </w:num>
+</w:numbering>
 </file>
 
 <file path=word/styles.xml><?xml version="1.0" encoding="utf-8"?>
@@ -598,6 +5339,52 @@
     <w:semiHidden/>
     <w:unhideWhenUsed/>
   </w:style>
+  <w:style w:type="paragraph" w:styleId="ListParagraph">
+    <w:name w:val="List Paragraph"/>
+    <w:basedOn w:val="Normal"/>
+    <w:uiPriority w:val="34"/>
+    <w:qFormat/>
+    <w:rsid w:val="00322FE8"/>
+    <w:pPr>
+      <w:ind w:left="720"/>
+      <w:contextualSpacing/>
+    </w:pPr>
+  </w:style>
+  <w:style w:type="character" w:styleId="Hyperlink">
+    <w:name w:val="Hyperlink"/>
+    <w:basedOn w:val="DefaultParagraphFont"/>
+    <w:uiPriority w:val="99"/>
+    <w:unhideWhenUsed/>
+    <w:rsid w:val="00296271"/>
+    <w:rPr>
+      <w:color w:val="0563C1" w:themeColor="hyperlink"/>
+      <w:u w:val="single"/>
+    </w:rPr>
+  </w:style>
+  <w:style w:type="character" w:styleId="UnresolvedMention">
+    <w:name w:val="Unresolved Mention"/>
+    <w:basedOn w:val="DefaultParagraphFont"/>
+    <w:uiPriority w:val="99"/>
+    <w:semiHidden/>
+    <w:unhideWhenUsed/>
+    <w:rsid w:val="00296271"/>
+    <w:rPr>
+      <w:color w:val="605E5C"/>
+      <w:shd w:val="clear" w:color="auto" w:fill="E1DFDD"/>
+    </w:rPr>
+  </w:style>
+  <w:style w:type="character" w:styleId="FollowedHyperlink">
+    <w:name w:val="FollowedHyperlink"/>
+    <w:basedOn w:val="DefaultParagraphFont"/>
+    <w:uiPriority w:val="99"/>
+    <w:semiHidden/>
+    <w:unhideWhenUsed/>
+    <w:rsid w:val="00D30E8A"/>
+    <w:rPr>
+      <w:color w:val="954F72" w:themeColor="followedHyperlink"/>
+      <w:u w:val="single"/>
+    </w:rPr>
+  </w:style>
 </w:styles>
 </file>
 
